--- a/limpias/0967.docx
+++ b/limpias/0967.docx
@@ -1,6 +1,6 @@
 
 <file path=word/document.xml><?xml version="1.0" encoding="utf-8"?>
-<w:document xmlns:ve="http://schemas.openxmlformats.org/markup-compatibility/2006" xmlns:o="urn:schemas-microsoft-com:office:office" xmlns:r="http://schemas.openxmlformats.org/officeDocument/2006/relationships" xmlns:m="http://schemas.openxmlformats.org/officeDocument/2006/math" xmlns:v="urn:schemas-microsoft-com:vml" xmlns:wp="http://schemas.openxmlformats.org/drawingml/2006/wordprocessingDrawing" xmlns:w10="urn:schemas-microsoft-com:office:word" xmlns:w="http://schemas.openxmlformats.org/wordprocessingml/2006/main" xmlns:wne="http://schemas.microsoft.com/office/word/2006/wordml">
+<w:document xmlns:wpc="http://schemas.microsoft.com/office/word/2010/wordprocessingCanvas" xmlns:cx="http://schemas.microsoft.com/office/drawing/2014/chartex" xmlns:mc="http://schemas.openxmlformats.org/markup-compatibility/2006" xmlns:o="urn:schemas-microsoft-com:office:office" xmlns:r="http://schemas.openxmlformats.org/officeDocument/2006/relationships" xmlns:m="http://schemas.openxmlformats.org/officeDocument/2006/math" xmlns:v="urn:schemas-microsoft-com:vml" xmlns:wp14="http://schemas.microsoft.com/office/word/2010/wordprocessingDrawing" xmlns:wp="http://schemas.openxmlformats.org/drawingml/2006/wordprocessingDrawing" xmlns:w10="urn:schemas-microsoft-com:office:word" xmlns:w="http://schemas.openxmlformats.org/wordprocessingml/2006/main" xmlns:w14="http://schemas.microsoft.com/office/word/2010/wordml" xmlns:w15="http://schemas.microsoft.com/office/word/2012/wordml" xmlns:w16se="http://schemas.microsoft.com/office/word/2015/wordml/symex" xmlns:wpg="http://schemas.microsoft.com/office/word/2010/wordprocessingGroup" xmlns:wpi="http://schemas.microsoft.com/office/word/2010/wordprocessingInk" xmlns:wne="http://schemas.microsoft.com/office/word/2006/wordml" xmlns:wps="http://schemas.microsoft.com/office/word/2010/wordprocessingShape" mc:Ignorable="w14 w15 w16se wp14">
   <w:body>
     <w:p>
       <w:pPr>
@@ -23,7 +23,7 @@
     <w:p>
       <w:pPr>
         <w:keepNext/>
-        <w:spacing w:before="60" w:after="180" w:line="240" w:lineRule="auto"/>
+        <w:spacing w:before="480" w:after="180" w:line="240" w:lineRule="auto"/>
         <w:jc w:val="left"/>
         <w:rPr>
           <w:rFonts w:ascii="Book Antiqua" w:hAnsi="Book Antiqua"/>
@@ -43,7 +43,7 @@
     <w:p>
       <w:pPr>
         <w:keepNext/>
-        <w:spacing w:before="60" w:after="60" w:line="240" w:lineRule="auto"/>
+        <w:spacing w:before="240" w:after="60" w:line="240" w:lineRule="auto"/>
         <w:jc w:val="left"/>
         <w:rPr>
           <w:rFonts w:ascii="Book Antiqua" w:hAnsi="Book Antiqua"/>
@@ -57,15 +57,7 @@
           <w:b/>
           <w:sz w:val="24"/>
         </w:rPr>
-        <w:t>VISTO</w:t>
-      </w:r>
-      <w:r>
-        <w:rPr>
-          <w:rFonts w:ascii="Book Antiqua" w:hAnsi="Book Antiqua"/>
-          <w:b/>
-          <w:sz w:val="24"/>
-        </w:rPr>
-        <w:t xml:space="preserve">: </w:t>
+        <w:t>VISTO:</w:t>
       </w:r>
     </w:p>
     <w:p>
@@ -82,13 +74,62 @@
           <w:rFonts w:ascii="Book Antiqua" w:hAnsi="Book Antiqua"/>
           <w:sz w:val="24"/>
         </w:rPr>
-        <w:t>La Ordenanza Nº 764 del 21 de Agosto de 1.996; y</w:t>
+        <w:t xml:space="preserve"> </w:t>
+      </w:r>
+      <w:r>
+        <w:rPr>
+          <w:rFonts w:ascii="Book Antiqua" w:hAnsi="Book Antiqua"/>
+          <w:sz w:val="24"/>
+        </w:rPr>
+        <w:t>La Ordenanza N</w:t>
+      </w:r>
+      <w:r>
+        <w:rPr>
+          <w:rFonts w:ascii="Book Antiqua" w:hAnsi="Book Antiqua"/>
+          <w:sz w:val="24"/>
+        </w:rPr>
+        <w:t xml:space="preserve">º </w:t>
+      </w:r>
+      <w:r>
+        <w:rPr>
+          <w:rFonts w:ascii="Book Antiqua" w:hAnsi="Book Antiqua"/>
+          <w:sz w:val="24"/>
+        </w:rPr>
+        <w:t>764 del 21 de Agosto de 1</w:t>
+      </w:r>
+      <w:r>
+        <w:rPr>
+          <w:rFonts w:ascii="Book Antiqua" w:hAnsi="Book Antiqua"/>
+          <w:sz w:val="24"/>
+        </w:rPr>
+        <w:t xml:space="preserve">. </w:t>
+      </w:r>
+      <w:r>
+        <w:rPr>
+          <w:rFonts w:ascii="Book Antiqua" w:hAnsi="Book Antiqua"/>
+          <w:sz w:val="24"/>
+        </w:rPr>
+        <w:t>996</w:t>
+      </w:r>
+      <w:r>
+        <w:rPr>
+          <w:rFonts w:ascii="Book Antiqua" w:hAnsi="Book Antiqua"/>
+          <w:sz w:val="24"/>
+        </w:rPr>
+        <w:t xml:space="preserve">; </w:t>
+      </w:r>
+      <w:r>
+        <w:rPr>
+          <w:rFonts w:ascii="Book Antiqua" w:hAnsi="Book Antiqua"/>
+          <w:sz w:val="24"/>
+        </w:rPr>
+        <w:t>y</w:t>
       </w:r>
     </w:p>
     <w:p>
       <w:pPr>
         <w:keepNext/>
-        <w:spacing w:before="60" w:after="60" w:line="240" w:lineRule="auto"/>
+        <w:spacing w:before="240" w:after="60" w:line="240" w:lineRule="auto"/>
         <w:jc w:val="left"/>
         <w:rPr>
           <w:rFonts w:ascii="Book Antiqua" w:hAnsi="Book Antiqua"/>
@@ -102,15 +143,7 @@
           <w:b/>
           <w:sz w:val="24"/>
         </w:rPr>
-        <w:t>CONSIDERANDO</w:t>
-      </w:r>
-      <w:r>
-        <w:rPr>
-          <w:rFonts w:ascii="Book Antiqua" w:hAnsi="Book Antiqua"/>
-          <w:b/>
-          <w:sz w:val="24"/>
-        </w:rPr>
-        <w:t xml:space="preserve">: </w:t>
+        <w:t>CONSIDERANDO:</w:t>
       </w:r>
     </w:p>
     <w:p>
@@ -127,6 +160,13 @@
           <w:rFonts w:ascii="Book Antiqua" w:hAnsi="Book Antiqua"/>
           <w:sz w:val="24"/>
         </w:rPr>
+        <w:t xml:space="preserve"> </w:t>
+      </w:r>
+      <w:r>
+        <w:rPr>
+          <w:rFonts w:ascii="Book Antiqua" w:hAnsi="Book Antiqua"/>
+          <w:sz w:val="24"/>
+        </w:rPr>
         <w:t>Que</w:t>
       </w:r>
       <w:r>
@@ -190,7 +230,7 @@
           <w:rFonts w:ascii="Book Antiqua" w:hAnsi="Book Antiqua"/>
           <w:sz w:val="24"/>
         </w:rPr>
-        <w:t>;</w:t>
+        <w:t xml:space="preserve">; </w:t>
       </w:r>
     </w:p>
     <w:p>
@@ -207,7 +247,98 @@
           <w:rFonts w:ascii="Book Antiqua" w:hAnsi="Book Antiqua"/>
           <w:sz w:val="24"/>
         </w:rPr>
-        <w:t>Que en l marco de la citada Ordenanza, se encuentra en ejecución un CONTRATO DE LOCACION DE OBRA entre la Unidad Ejecutora de Programas de Reformas e Inversiones en el Sector Educativo y la Empresa Constructora Ing. ENRIQUE ARMENGOL, que resultara adjudicataria de la Licitación Pública Nacional Nº 01/97 para la construcción de una escuela en Yerba Buena según Resolución del ministerio de Educación y Cultura Nº 229/5 de fecha 13 de Noviembre de 1.997;</w:t>
+        <w:t>Que en l marco de la citada Ordenanza</w:t>
+      </w:r>
+      <w:r>
+        <w:rPr>
+          <w:rFonts w:ascii="Book Antiqua" w:hAnsi="Book Antiqua"/>
+          <w:sz w:val="24"/>
+        </w:rPr>
+        <w:t xml:space="preserve">, </w:t>
+      </w:r>
+      <w:r>
+        <w:rPr>
+          <w:rFonts w:ascii="Book Antiqua" w:hAnsi="Book Antiqua"/>
+          <w:sz w:val="24"/>
+        </w:rPr>
+        <w:t>se encuentra en ejecución un CONTRATO DE LOCACION DE OBRA entre la Unidad Ejecutora de Programas de Reformas e Inversiones en el Sector Educativo y la Empresa Constructora Ing</w:t>
+      </w:r>
+      <w:r>
+        <w:rPr>
+          <w:rFonts w:ascii="Book Antiqua" w:hAnsi="Book Antiqua"/>
+          <w:sz w:val="24"/>
+        </w:rPr>
+        <w:t xml:space="preserve">. </w:t>
+      </w:r>
+      <w:r>
+        <w:rPr>
+          <w:rFonts w:ascii="Book Antiqua" w:hAnsi="Book Antiqua"/>
+          <w:sz w:val="24"/>
+        </w:rPr>
+        <w:t>ENRIQUE ARMENGOL</w:t>
+      </w:r>
+      <w:r>
+        <w:rPr>
+          <w:rFonts w:ascii="Book Antiqua" w:hAnsi="Book Antiqua"/>
+          <w:sz w:val="24"/>
+        </w:rPr>
+        <w:t xml:space="preserve">, </w:t>
+      </w:r>
+      <w:r>
+        <w:rPr>
+          <w:rFonts w:ascii="Book Antiqua" w:hAnsi="Book Antiqua"/>
+          <w:sz w:val="24"/>
+        </w:rPr>
+        <w:t>que resultara adjudicataria de la Licitación Pública Nacional N</w:t>
+      </w:r>
+      <w:r>
+        <w:rPr>
+          <w:rFonts w:ascii="Book Antiqua" w:hAnsi="Book Antiqua"/>
+          <w:sz w:val="24"/>
+        </w:rPr>
+        <w:t xml:space="preserve">º </w:t>
+      </w:r>
+      <w:r>
+        <w:rPr>
+          <w:rFonts w:ascii="Book Antiqua" w:hAnsi="Book Antiqua"/>
+          <w:sz w:val="24"/>
+        </w:rPr>
+        <w:t>01/97 para la construcción de una escuela en Yerba Buena según Resolución del ministerio de Educación y Cultura N</w:t>
+      </w:r>
+      <w:r>
+        <w:rPr>
+          <w:rFonts w:ascii="Book Antiqua" w:hAnsi="Book Antiqua"/>
+          <w:sz w:val="24"/>
+        </w:rPr>
+        <w:t xml:space="preserve">º </w:t>
+      </w:r>
+      <w:r>
+        <w:rPr>
+          <w:rFonts w:ascii="Book Antiqua" w:hAnsi="Book Antiqua"/>
+          <w:sz w:val="24"/>
+        </w:rPr>
+        <w:t>229/5 de fecha 13 de Noviembre de 1</w:t>
+      </w:r>
+      <w:r>
+        <w:rPr>
+          <w:rFonts w:ascii="Book Antiqua" w:hAnsi="Book Antiqua"/>
+          <w:sz w:val="24"/>
+        </w:rPr>
+        <w:t xml:space="preserve">. </w:t>
+      </w:r>
+      <w:r>
+        <w:rPr>
+          <w:rFonts w:ascii="Book Antiqua" w:hAnsi="Book Antiqua"/>
+          <w:sz w:val="24"/>
+        </w:rPr>
+        <w:t>997</w:t>
+      </w:r>
+      <w:r>
+        <w:rPr>
+          <w:rFonts w:ascii="Book Antiqua" w:hAnsi="Book Antiqua"/>
+          <w:sz w:val="24"/>
+        </w:rPr>
+        <w:t xml:space="preserve">; </w:t>
       </w:r>
     </w:p>
     <w:p>
@@ -259,7 +390,7 @@
           <w:rFonts w:ascii="Book Antiqua" w:hAnsi="Book Antiqua"/>
           <w:sz w:val="24"/>
         </w:rPr>
-        <w:t>;</w:t>
+        <w:t xml:space="preserve">; </w:t>
       </w:r>
     </w:p>
     <w:p>
@@ -276,14 +407,104 @@
           <w:rFonts w:ascii="Book Antiqua" w:hAnsi="Book Antiqua"/>
           <w:sz w:val="24"/>
         </w:rPr>
-        <w:t>Que se encuentran en vigencias las Ordenanzas Nos. 949/98 que dispone que el terreno Identificado con el Padrón 675.916, donado por el Consorcio de Contadores Públicos, sea destinado exclusivamente para la construcción del edificio del Honorable Concejo Deliberante de Yerba Buena; y 964/98 que autoriza la Contratación directa de los servicios profesionales del Arq. MIGUEL MAZZEO y se aprueba su proyecto de edificio de la Sede Institucional del Honorable Concejo Deliberante;</w:t>
+        <w:t>Que se encuentran en vigencias las Ordenanzas Nos</w:t>
+      </w:r>
+      <w:r>
+        <w:rPr>
+          <w:rFonts w:ascii="Book Antiqua" w:hAnsi="Book Antiqua"/>
+          <w:sz w:val="24"/>
+        </w:rPr>
+        <w:t xml:space="preserve">. </w:t>
+      </w:r>
+      <w:r>
+        <w:rPr>
+          <w:rFonts w:ascii="Book Antiqua" w:hAnsi="Book Antiqua"/>
+          <w:sz w:val="24"/>
+        </w:rPr>
+        <w:t>949/98 que dispone que el terreno Identificado con el Padrón 675</w:t>
+      </w:r>
+      <w:r>
+        <w:rPr>
+          <w:rFonts w:ascii="Book Antiqua" w:hAnsi="Book Antiqua"/>
+          <w:sz w:val="24"/>
+        </w:rPr>
+        <w:t xml:space="preserve">. </w:t>
+      </w:r>
+      <w:r>
+        <w:rPr>
+          <w:rFonts w:ascii="Book Antiqua" w:hAnsi="Book Antiqua"/>
+          <w:sz w:val="24"/>
+        </w:rPr>
+        <w:t>916</w:t>
+      </w:r>
+      <w:r>
+        <w:rPr>
+          <w:rFonts w:ascii="Book Antiqua" w:hAnsi="Book Antiqua"/>
+          <w:sz w:val="24"/>
+        </w:rPr>
+        <w:t xml:space="preserve">, </w:t>
+      </w:r>
+      <w:r>
+        <w:rPr>
+          <w:rFonts w:ascii="Book Antiqua" w:hAnsi="Book Antiqua"/>
+          <w:sz w:val="24"/>
+        </w:rPr>
+        <w:t>donado por el Consorcio de Contadores Públicos</w:t>
+      </w:r>
+      <w:r>
+        <w:rPr>
+          <w:rFonts w:ascii="Book Antiqua" w:hAnsi="Book Antiqua"/>
+          <w:sz w:val="24"/>
+        </w:rPr>
+        <w:t xml:space="preserve">, </w:t>
+      </w:r>
+      <w:r>
+        <w:rPr>
+          <w:rFonts w:ascii="Book Antiqua" w:hAnsi="Book Antiqua"/>
+          <w:sz w:val="24"/>
+        </w:rPr>
+        <w:t>sea destinado exclusivamente para la construcción del edificio del Honorable Concejo Deliberante de Yerba Buena</w:t>
+      </w:r>
+      <w:r>
+        <w:rPr>
+          <w:rFonts w:ascii="Book Antiqua" w:hAnsi="Book Antiqua"/>
+          <w:sz w:val="24"/>
+        </w:rPr>
+        <w:t xml:space="preserve">; </w:t>
+      </w:r>
+      <w:r>
+        <w:rPr>
+          <w:rFonts w:ascii="Book Antiqua" w:hAnsi="Book Antiqua"/>
+          <w:sz w:val="24"/>
+        </w:rPr>
+        <w:t>y 964/98 que autoriza la Contratación directa de los servicios profesionales del Arq</w:t>
+      </w:r>
+      <w:r>
+        <w:rPr>
+          <w:rFonts w:ascii="Book Antiqua" w:hAnsi="Book Antiqua"/>
+          <w:sz w:val="24"/>
+        </w:rPr>
+        <w:t xml:space="preserve">. </w:t>
+      </w:r>
+      <w:r>
+        <w:rPr>
+          <w:rFonts w:ascii="Book Antiqua" w:hAnsi="Book Antiqua"/>
+          <w:sz w:val="24"/>
+        </w:rPr>
+        <w:t>MIGUEL MAZZEO y se aprueba su proyecto de edificio de la Sede Institucional del Honorable Concejo Deliberante</w:t>
+      </w:r>
+      <w:r>
+        <w:rPr>
+          <w:rFonts w:ascii="Book Antiqua" w:hAnsi="Book Antiqua"/>
+          <w:sz w:val="24"/>
+        </w:rPr>
+        <w:t xml:space="preserve">; </w:t>
       </w:r>
     </w:p>
     <w:p>
       <w:pPr>
         <w:keepNext/>
         <w:spacing w:after="180" w:line="240" w:lineRule="auto"/>
-        <w:ind w:right="-1"/>
         <w:rPr>
           <w:rFonts w:ascii="Book Antiqua" w:hAnsi="Book Antiqua"/>
           <w:sz w:val="24"/>
@@ -315,7 +536,7 @@
           <w:rFonts w:ascii="Book Antiqua" w:hAnsi="Book Antiqua"/>
           <w:sz w:val="24"/>
         </w:rPr>
-        <w:t>;</w:t>
+        <w:t xml:space="preserve">; </w:t>
       </w:r>
     </w:p>
     <w:p>
@@ -367,14 +588,91 @@
           <w:rFonts w:ascii="Book Antiqua" w:hAnsi="Book Antiqua"/>
           <w:sz w:val="24"/>
         </w:rPr>
-        <w:t>:</w:t>
-      </w:r>
-      <w:r>
-        <w:rPr>
-          <w:rFonts w:ascii="Book Antiqua" w:hAnsi="Book Antiqua"/>
-          <w:sz w:val="24"/>
-        </w:rPr>
-        <w:t xml:space="preserve"> FACULTASE al Departamento Ejecutivo Municipal a firmar un CONTRATO DE ADHESION con la Empresa Constructora Ing. ENRIQUE ARMENGOL, de acuerdo a lo establecido por la Ordenanza Nº 764 del 21 de Agosto de 1.996, y en los términos del ANEXO I que forma parte integrante de la presente Ordenanza.</w:t>
+        <w:t xml:space="preserve">: </w:t>
+      </w:r>
+      <w:r>
+        <w:rPr>
+          <w:rFonts w:ascii="Book Antiqua" w:hAnsi="Book Antiqua"/>
+          <w:sz w:val="24"/>
+        </w:rPr>
+        <w:t>FACULTASE al Departamento Ejecutivo Municipal a firmar un CONTRATO DE ADHESION con la Empresa Constructora Ing</w:t>
+      </w:r>
+      <w:r>
+        <w:rPr>
+          <w:rFonts w:ascii="Book Antiqua" w:hAnsi="Book Antiqua"/>
+          <w:sz w:val="24"/>
+        </w:rPr>
+        <w:t xml:space="preserve">. </w:t>
+      </w:r>
+      <w:r>
+        <w:rPr>
+          <w:rFonts w:ascii="Book Antiqua" w:hAnsi="Book Antiqua"/>
+          <w:sz w:val="24"/>
+        </w:rPr>
+        <w:t>ENRIQUE ARMENGOL</w:t>
+      </w:r>
+      <w:r>
+        <w:rPr>
+          <w:rFonts w:ascii="Book Antiqua" w:hAnsi="Book Antiqua"/>
+          <w:sz w:val="24"/>
+        </w:rPr>
+        <w:t xml:space="preserve">, </w:t>
+      </w:r>
+      <w:r>
+        <w:rPr>
+          <w:rFonts w:ascii="Book Antiqua" w:hAnsi="Book Antiqua"/>
+          <w:sz w:val="24"/>
+        </w:rPr>
+        <w:t>de acuerdo a lo establecido por la Ordenanza N</w:t>
+      </w:r>
+      <w:r>
+        <w:rPr>
+          <w:rFonts w:ascii="Book Antiqua" w:hAnsi="Book Antiqua"/>
+          <w:sz w:val="24"/>
+        </w:rPr>
+        <w:t xml:space="preserve">º </w:t>
+      </w:r>
+      <w:r>
+        <w:rPr>
+          <w:rFonts w:ascii="Book Antiqua" w:hAnsi="Book Antiqua"/>
+          <w:sz w:val="24"/>
+        </w:rPr>
+        <w:t>764 del 21 de Agosto de 1</w:t>
+      </w:r>
+      <w:r>
+        <w:rPr>
+          <w:rFonts w:ascii="Book Antiqua" w:hAnsi="Book Antiqua"/>
+          <w:sz w:val="24"/>
+        </w:rPr>
+        <w:t xml:space="preserve">. </w:t>
+      </w:r>
+      <w:r>
+        <w:rPr>
+          <w:rFonts w:ascii="Book Antiqua" w:hAnsi="Book Antiqua"/>
+          <w:sz w:val="24"/>
+        </w:rPr>
+        <w:t>996</w:t>
+      </w:r>
+      <w:r>
+        <w:rPr>
+          <w:rFonts w:ascii="Book Antiqua" w:hAnsi="Book Antiqua"/>
+          <w:sz w:val="24"/>
+        </w:rPr>
+        <w:t xml:space="preserve">, </w:t>
+      </w:r>
+      <w:r>
+        <w:rPr>
+          <w:rFonts w:ascii="Book Antiqua" w:hAnsi="Book Antiqua"/>
+          <w:sz w:val="24"/>
+        </w:rPr>
+        <w:t>y en los términos del ANEXO I que forma parte integrante de la presente Ordenanza</w:t>
+      </w:r>
+      <w:r>
+        <w:rPr>
+          <w:rFonts w:ascii="Book Antiqua" w:hAnsi="Book Antiqua"/>
+          <w:sz w:val="24"/>
+        </w:rPr>
+        <w:t xml:space="preserve">. </w:t>
       </w:r>
     </w:p>
     <w:p>
@@ -399,14 +697,7 @@
           <w:rFonts w:ascii="Book Antiqua" w:hAnsi="Book Antiqua"/>
           <w:sz w:val="24"/>
         </w:rPr>
-        <w:t>:</w:t>
-      </w:r>
-      <w:r>
-        <w:rPr>
-          <w:rFonts w:ascii="Book Antiqua" w:hAnsi="Book Antiqua"/>
-          <w:sz w:val="24"/>
-        </w:rPr>
-        <w:t xml:space="preserve"> </w:t>
+        <w:t xml:space="preserve">: </w:t>
       </w:r>
       <w:r>
         <w:rPr>
@@ -434,7 +725,21 @@
           <w:rFonts w:ascii="Book Antiqua" w:hAnsi="Book Antiqua"/>
           <w:sz w:val="24"/>
         </w:rPr>
-        <w:t>.</w:t>
+        <w:t xml:space="preserve">. </w:t>
+      </w:r>
+      <w:r>
+        <w:rPr>
+          <w:rFonts w:ascii="Book Antiqua" w:hAnsi="Book Antiqua"/>
+          <w:sz w:val="24"/>
+        </w:rPr>
+        <w:cr/>
+      </w:r>
+      <w:r>
+        <w:rPr>
+          <w:rFonts w:ascii="Book Antiqua" w:hAnsi="Book Antiqua"/>
+          <w:sz w:val="24"/>
+        </w:rPr>
+        <w:br w:type="page"/>
       </w:r>
     </w:p>
     <w:p>
@@ -446,53 +751,318 @@
           <w:sz w:val="24"/>
         </w:rPr>
       </w:pPr>
-      <w:r>
-        <w:rPr>
-          <w:rFonts w:ascii="Book Antiqua" w:hAnsi="Book Antiqua"/>
-          <w:sz w:val="24"/>
-        </w:rPr>
-        <w:t xml:space="preserve"> </w:t>
+      <w:bookmarkStart w:id="0" w:name="_GoBack"/>
+      <w:r>
+        <w:rPr>
+          <w:rFonts w:ascii="Book Antiqua" w:hAnsi="Book Antiqua"/>
+          <w:sz w:val="24"/>
+        </w:rPr>
+        <w:lastRenderedPageBreak/>
+        <w:t>ANEXO I</w:t>
+      </w:r>
+    </w:p>
+    <w:bookmarkEnd w:id="0"/>
+    <w:p>
+      <w:pPr>
+        <w:keepNext/>
+        <w:spacing w:after="180" w:line="240" w:lineRule="auto"/>
+        <w:rPr>
+          <w:rFonts w:ascii="Book Antiqua" w:hAnsi="Book Antiqua"/>
+          <w:sz w:val="24"/>
+        </w:rPr>
+      </w:pPr>
+      <w:r>
+        <w:rPr>
+          <w:rFonts w:ascii="Book Antiqua" w:hAnsi="Book Antiqua"/>
+          <w:sz w:val="24"/>
+        </w:rPr>
+        <w:t>CONTRATO DE LOCACION DE OBRA</w:t>
       </w:r>
     </w:p>
     <w:p>
       <w:pPr>
-        <w:spacing w:after="0" w:line="240" w:lineRule="auto"/>
-        <w:jc w:val="left"/>
-        <w:rPr>
-          <w:rFonts w:ascii="Book Antiqua" w:hAnsi="Book Antiqua"/>
-          <w:b/>
-          <w:sz w:val="28"/>
-        </w:rPr>
-      </w:pPr>
-      <w:r>
-        <w:rPr>
-          <w:rFonts w:ascii="Book Antiqua" w:hAnsi="Book Antiqua"/>
-          <w:b/>
-          <w:sz w:val="28"/>
-        </w:rPr>
-        <w:br w:type="page"/>
+        <w:keepNext/>
+        <w:spacing w:after="180" w:line="240" w:lineRule="auto"/>
+        <w:rPr>
+          <w:rFonts w:ascii="Book Antiqua" w:hAnsi="Book Antiqua"/>
+          <w:sz w:val="24"/>
+        </w:rPr>
+      </w:pPr>
+      <w:r>
+        <w:rPr>
+          <w:rFonts w:ascii="Book Antiqua" w:hAnsi="Book Antiqua"/>
+          <w:sz w:val="24"/>
+        </w:rPr>
+        <w:t>Entre la Municipalidad de la Ciudad de Yerba Buena representada en este acto por el Señor Intendente Municipal Don ENRIQUE JUAREZ DAPPE</w:t>
+      </w:r>
+      <w:r>
+        <w:rPr>
+          <w:rFonts w:ascii="Book Antiqua" w:hAnsi="Book Antiqua"/>
+          <w:sz w:val="24"/>
+        </w:rPr>
+        <w:t xml:space="preserve">, </w:t>
+      </w:r>
+      <w:r>
+        <w:rPr>
+          <w:rFonts w:ascii="Book Antiqua" w:hAnsi="Book Antiqua"/>
+          <w:sz w:val="24"/>
+        </w:rPr>
+        <w:t>con domicilio en Avenida Aconquija 1991 de la ciudad de Yerba Buena</w:t>
+      </w:r>
+      <w:r>
+        <w:rPr>
+          <w:rFonts w:ascii="Book Antiqua" w:hAnsi="Book Antiqua"/>
+          <w:sz w:val="24"/>
+        </w:rPr>
+        <w:t xml:space="preserve">, </w:t>
+      </w:r>
+      <w:r>
+        <w:rPr>
+          <w:rFonts w:ascii="Book Antiqua" w:hAnsi="Book Antiqua"/>
+          <w:sz w:val="24"/>
+        </w:rPr>
+        <w:t>provincia de Tucumán</w:t>
+      </w:r>
+      <w:r>
+        <w:rPr>
+          <w:rFonts w:ascii="Book Antiqua" w:hAnsi="Book Antiqua"/>
+          <w:sz w:val="24"/>
+        </w:rPr>
+        <w:t xml:space="preserve">, </w:t>
+      </w:r>
+      <w:r>
+        <w:rPr>
+          <w:rFonts w:ascii="Book Antiqua" w:hAnsi="Book Antiqua"/>
+          <w:sz w:val="24"/>
+        </w:rPr>
+        <w:t>en adelante EL COMITENTE</w:t>
+      </w:r>
+      <w:r>
+        <w:rPr>
+          <w:rFonts w:ascii="Book Antiqua" w:hAnsi="Book Antiqua"/>
+          <w:sz w:val="24"/>
+        </w:rPr>
+        <w:t xml:space="preserve">, </w:t>
+      </w:r>
+      <w:r>
+        <w:rPr>
+          <w:rFonts w:ascii="Book Antiqua" w:hAnsi="Book Antiqua"/>
+          <w:sz w:val="24"/>
+        </w:rPr>
+        <w:t>por una parte</w:t>
+      </w:r>
+      <w:r>
+        <w:rPr>
+          <w:rFonts w:ascii="Book Antiqua" w:hAnsi="Book Antiqua"/>
+          <w:sz w:val="24"/>
+        </w:rPr>
+        <w:t xml:space="preserve"> ypor la otra la Empresa constructora Ing</w:t>
+      </w:r>
+      <w:r>
+        <w:rPr>
+          <w:rFonts w:ascii="Book Antiqua" w:hAnsi="Book Antiqua"/>
+          <w:sz w:val="24"/>
+        </w:rPr>
+        <w:t xml:space="preserve">. </w:t>
+      </w:r>
+      <w:r>
+        <w:rPr>
+          <w:rFonts w:ascii="Book Antiqua" w:hAnsi="Book Antiqua"/>
+          <w:sz w:val="24"/>
+        </w:rPr>
+        <w:t>ENRIQUE ARMENGOL</w:t>
+      </w:r>
+      <w:r>
+        <w:rPr>
+          <w:rFonts w:ascii="Book Antiqua" w:hAnsi="Book Antiqua"/>
+          <w:sz w:val="24"/>
+        </w:rPr>
+        <w:t xml:space="preserve">, </w:t>
+      </w:r>
+      <w:r>
+        <w:rPr>
+          <w:rFonts w:ascii="Book Antiqua" w:hAnsi="Book Antiqua"/>
+          <w:sz w:val="24"/>
+        </w:rPr>
+        <w:t>representada en este acto por el Ing</w:t>
+      </w:r>
+      <w:r>
+        <w:rPr>
+          <w:rFonts w:ascii="Book Antiqua" w:hAnsi="Book Antiqua"/>
+          <w:sz w:val="24"/>
+        </w:rPr>
+        <w:t xml:space="preserve">. </w:t>
+      </w:r>
+      <w:r>
+        <w:rPr>
+          <w:rFonts w:ascii="Book Antiqua" w:hAnsi="Book Antiqua"/>
+          <w:sz w:val="24"/>
+        </w:rPr>
+        <w:t>ENRIQUE ARMENGOL</w:t>
+      </w:r>
+      <w:r>
+        <w:rPr>
+          <w:rFonts w:ascii="Book Antiqua" w:hAnsi="Book Antiqua"/>
+          <w:sz w:val="24"/>
+        </w:rPr>
+        <w:t xml:space="preserve">, </w:t>
+      </w:r>
+      <w:r>
+        <w:rPr>
+          <w:rFonts w:ascii="Book Antiqua" w:hAnsi="Book Antiqua"/>
+          <w:sz w:val="24"/>
+        </w:rPr>
+        <w:t>con domicilio en Pasaje Chazarreta 1</w:t>
+      </w:r>
+      <w:r>
+        <w:rPr>
+          <w:rFonts w:ascii="Book Antiqua" w:hAnsi="Book Antiqua"/>
+          <w:sz w:val="24"/>
+        </w:rPr>
+        <w:t xml:space="preserve">. </w:t>
+      </w:r>
+      <w:r>
+        <w:rPr>
+          <w:rFonts w:ascii="Book Antiqua" w:hAnsi="Book Antiqua"/>
+          <w:sz w:val="24"/>
+        </w:rPr>
+        <w:t>825 de la Ciudad de San Miguel de Tucumán</w:t>
+      </w:r>
+      <w:r>
+        <w:rPr>
+          <w:rFonts w:ascii="Book Antiqua" w:hAnsi="Book Antiqua"/>
+          <w:sz w:val="24"/>
+        </w:rPr>
+        <w:t xml:space="preserve">, </w:t>
+      </w:r>
+      <w:r>
+        <w:rPr>
+          <w:rFonts w:ascii="Book Antiqua" w:hAnsi="Book Antiqua"/>
+          <w:sz w:val="24"/>
+        </w:rPr>
+        <w:t>Provincia de Tucumán</w:t>
+      </w:r>
+      <w:r>
+        <w:rPr>
+          <w:rFonts w:ascii="Book Antiqua" w:hAnsi="Book Antiqua"/>
+          <w:sz w:val="24"/>
+        </w:rPr>
+        <w:t xml:space="preserve">, </w:t>
+      </w:r>
+      <w:r>
+        <w:rPr>
+          <w:rFonts w:ascii="Book Antiqua" w:hAnsi="Book Antiqua"/>
+          <w:sz w:val="24"/>
+        </w:rPr>
+        <w:t>en adelante LA CONTRATISTA</w:t>
+      </w:r>
+      <w:r>
+        <w:rPr>
+          <w:rFonts w:ascii="Book Antiqua" w:hAnsi="Book Antiqua"/>
+          <w:sz w:val="24"/>
+        </w:rPr>
+        <w:t xml:space="preserve">, </w:t>
+      </w:r>
+      <w:r>
+        <w:rPr>
+          <w:rFonts w:ascii="Book Antiqua" w:hAnsi="Book Antiqua"/>
+          <w:sz w:val="24"/>
+        </w:rPr>
+        <w:t>convienen en celebrar el presente Contrato de Locación de Obra</w:t>
+      </w:r>
+      <w:r>
+        <w:rPr>
+          <w:rFonts w:ascii="Book Antiqua" w:hAnsi="Book Antiqua"/>
+          <w:sz w:val="24"/>
+        </w:rPr>
+        <w:t xml:space="preserve">, </w:t>
+      </w:r>
+      <w:r>
+        <w:rPr>
+          <w:rFonts w:ascii="Book Antiqua" w:hAnsi="Book Antiqua"/>
+          <w:sz w:val="24"/>
+        </w:rPr>
+        <w:t>que estará sujeto a las siguientes clausulas</w:t>
       </w:r>
     </w:p>
     <w:p>
       <w:pPr>
         <w:keepNext/>
-        <w:spacing w:after="360" w:line="240" w:lineRule="auto"/>
-        <w:ind w:left="1701" w:right="1701"/>
-        <w:jc w:val="center"/>
-        <w:rPr>
-          <w:rFonts w:ascii="Book Antiqua" w:hAnsi="Book Antiqua"/>
-          <w:b/>
-          <w:sz w:val="28"/>
-        </w:rPr>
-      </w:pPr>
-      <w:r>
-        <w:rPr>
-          <w:rFonts w:ascii="Book Antiqua" w:hAnsi="Book Antiqua"/>
-          <w:b/>
-          <w:sz w:val="28"/>
-        </w:rPr>
-        <w:lastRenderedPageBreak/>
-        <w:t>ANEXO I</w:t>
+        <w:spacing w:after="180" w:line="240" w:lineRule="auto"/>
+        <w:rPr>
+          <w:rFonts w:ascii="Book Antiqua" w:hAnsi="Book Antiqua"/>
+          <w:sz w:val="24"/>
+        </w:rPr>
+      </w:pPr>
+      <w:r>
+        <w:rPr>
+          <w:rFonts w:ascii="Book Antiqua" w:hAnsi="Book Antiqua"/>
+          <w:sz w:val="24"/>
+        </w:rPr>
+        <w:t>PRIMERO</w:t>
+      </w:r>
+      <w:r>
+        <w:rPr>
+          <w:rFonts w:ascii="Book Antiqua" w:hAnsi="Book Antiqua"/>
+          <w:sz w:val="24"/>
+        </w:rPr>
+        <w:t xml:space="preserve">: </w:t>
+      </w:r>
+      <w:r>
+        <w:rPr>
+          <w:rFonts w:ascii="Book Antiqua" w:hAnsi="Book Antiqua"/>
+          <w:sz w:val="24"/>
+        </w:rPr>
+        <w:t>EL COMITENTE</w:t>
+      </w:r>
+      <w:r>
+        <w:rPr>
+          <w:rFonts w:ascii="Book Antiqua" w:hAnsi="Book Antiqua"/>
+          <w:sz w:val="24"/>
+        </w:rPr>
+        <w:t xml:space="preserve">, </w:t>
+      </w:r>
+      <w:r>
+        <w:rPr>
+          <w:rFonts w:ascii="Book Antiqua" w:hAnsi="Book Antiqua"/>
+          <w:sz w:val="24"/>
+        </w:rPr>
+        <w:t>encomienda a LA CONTRATISTA y esta acepta y se obliga a ejecutar para aquel la obra del edificio del Centro Cívico Municipal Sede del Honorable Concejo Deliberante</w:t>
+      </w:r>
+      <w:r>
+        <w:rPr>
+          <w:rFonts w:ascii="Book Antiqua" w:hAnsi="Book Antiqua"/>
+          <w:sz w:val="24"/>
+        </w:rPr>
+        <w:t xml:space="preserve">, </w:t>
+      </w:r>
+      <w:r>
+        <w:rPr>
+          <w:rFonts w:ascii="Book Antiqua" w:hAnsi="Book Antiqua"/>
+          <w:sz w:val="24"/>
+        </w:rPr>
+        <w:t>Primera Etapa que se situara en el predio comprendido por las calles Moreno</w:t>
+      </w:r>
+      <w:r>
+        <w:rPr>
+          <w:rFonts w:ascii="Book Antiqua" w:hAnsi="Book Antiqua"/>
+          <w:sz w:val="24"/>
+        </w:rPr>
+        <w:t xml:space="preserve">, </w:t>
+      </w:r>
+      <w:r>
+        <w:rPr>
+          <w:rFonts w:ascii="Book Antiqua" w:hAnsi="Book Antiqua"/>
+          <w:sz w:val="24"/>
+        </w:rPr>
+        <w:t>Higueritas y pasaje sin nombre</w:t>
+      </w:r>
+      <w:r>
+        <w:rPr>
+          <w:rFonts w:ascii="Book Antiqua" w:hAnsi="Book Antiqua"/>
+          <w:sz w:val="24"/>
+        </w:rPr>
+        <w:t xml:space="preserve">. </w:t>
       </w:r>
     </w:p>
     <w:p>
@@ -509,7 +1079,84 @@
           <w:rFonts w:ascii="Book Antiqua" w:hAnsi="Book Antiqua"/>
           <w:sz w:val="24"/>
         </w:rPr>
-        <w:t>CONTRATO DE LOCACION DE OBRA</w:t>
+        <w:t>SEGUNDO</w:t>
+      </w:r>
+      <w:r>
+        <w:rPr>
+          <w:rFonts w:ascii="Book Antiqua" w:hAnsi="Book Antiqua"/>
+          <w:sz w:val="24"/>
+        </w:rPr>
+        <w:t xml:space="preserve">: </w:t>
+      </w:r>
+      <w:r>
+        <w:rPr>
+          <w:rFonts w:ascii="Book Antiqua" w:hAnsi="Book Antiqua"/>
+          <w:sz w:val="24"/>
+        </w:rPr>
+        <w:t>Forma parte integrante del presente Contrato</w:t>
+      </w:r>
+      <w:r>
+        <w:rPr>
+          <w:rFonts w:ascii="Book Antiqua" w:hAnsi="Book Antiqua"/>
+          <w:sz w:val="24"/>
+        </w:rPr>
+        <w:t xml:space="preserve">, </w:t>
+      </w:r>
+      <w:r>
+        <w:rPr>
+          <w:rFonts w:ascii="Book Antiqua" w:hAnsi="Book Antiqua"/>
+          <w:sz w:val="24"/>
+        </w:rPr>
+        <w:t>los pliegos de condiciones legales particulares</w:t>
+      </w:r>
+      <w:r>
+        <w:rPr>
+          <w:rFonts w:ascii="Book Antiqua" w:hAnsi="Book Antiqua"/>
+          <w:sz w:val="24"/>
+        </w:rPr>
+        <w:t xml:space="preserve"> </w:t>
+      </w:r>
+      <w:r>
+        <w:rPr>
+          <w:rFonts w:ascii="Book Antiqua" w:hAnsi="Book Antiqua"/>
+          <w:sz w:val="24"/>
+        </w:rPr>
+        <w:t>Pliego de Especificaciones Técnicas Particulares</w:t>
+      </w:r>
+      <w:r>
+        <w:rPr>
+          <w:rFonts w:ascii="Book Antiqua" w:hAnsi="Book Antiqua"/>
+          <w:sz w:val="24"/>
+        </w:rPr>
+        <w:t xml:space="preserve"> </w:t>
+      </w:r>
+      <w:r>
+        <w:rPr>
+          <w:rFonts w:ascii="Book Antiqua" w:hAnsi="Book Antiqua"/>
+          <w:sz w:val="24"/>
+        </w:rPr>
+        <w:t>Planos</w:t>
+      </w:r>
+      <w:r>
+        <w:rPr>
+          <w:rFonts w:ascii="Book Antiqua" w:hAnsi="Book Antiqua"/>
+          <w:sz w:val="24"/>
+        </w:rPr>
+        <w:t xml:space="preserve"> </w:t>
+      </w:r>
+      <w:r>
+        <w:rPr>
+          <w:rFonts w:ascii="Book Antiqua" w:hAnsi="Book Antiqua"/>
+          <w:sz w:val="24"/>
+        </w:rPr>
+        <w:t>Planillas y Presupuestos</w:t>
+      </w:r>
+      <w:r>
+        <w:rPr>
+          <w:rFonts w:ascii="Book Antiqua" w:hAnsi="Book Antiqua"/>
+          <w:sz w:val="24"/>
+        </w:rPr>
+        <w:t xml:space="preserve">. </w:t>
       </w:r>
     </w:p>
     <w:p>
@@ -526,70 +1173,21 @@
           <w:rFonts w:ascii="Book Antiqua" w:hAnsi="Book Antiqua"/>
           <w:sz w:val="24"/>
         </w:rPr>
-        <w:t>Entre la Municipalidad de la Ciudad de Yerba Buena representada en este acto por el Señor Intendente Municipal Don ENRIQUE JUAREZ DAPPE</w:t>
-      </w:r>
-      <w:r>
-        <w:rPr>
-          <w:rFonts w:ascii="Book Antiqua" w:hAnsi="Book Antiqua"/>
-          <w:sz w:val="24"/>
-        </w:rPr>
-        <w:t xml:space="preserve">, </w:t>
-      </w:r>
-      <w:r>
-        <w:rPr>
-          <w:rFonts w:ascii="Book Antiqua" w:hAnsi="Book Antiqua"/>
-          <w:sz w:val="24"/>
-        </w:rPr>
-        <w:t>con domicilio en Avenida Aconquija 1991 de la ciudad de Yerba Buena</w:t>
-      </w:r>
-      <w:r>
-        <w:rPr>
-          <w:rFonts w:ascii="Book Antiqua" w:hAnsi="Book Antiqua"/>
-          <w:sz w:val="24"/>
-        </w:rPr>
-        <w:t xml:space="preserve">, </w:t>
-      </w:r>
-      <w:r>
-        <w:rPr>
-          <w:rFonts w:ascii="Book Antiqua" w:hAnsi="Book Antiqua"/>
-          <w:sz w:val="24"/>
-        </w:rPr>
-        <w:t>provincia de Tucumán</w:t>
-      </w:r>
-      <w:r>
-        <w:rPr>
-          <w:rFonts w:ascii="Book Antiqua" w:hAnsi="Book Antiqua"/>
-          <w:sz w:val="24"/>
-        </w:rPr>
-        <w:t xml:space="preserve">, </w:t>
-      </w:r>
-      <w:r>
-        <w:rPr>
-          <w:rFonts w:ascii="Book Antiqua" w:hAnsi="Book Antiqua"/>
-          <w:sz w:val="24"/>
-        </w:rPr>
-        <w:t>en adelante EL COMITENTE</w:t>
-      </w:r>
-      <w:r>
-        <w:rPr>
-          <w:rFonts w:ascii="Book Antiqua" w:hAnsi="Book Antiqua"/>
-          <w:sz w:val="24"/>
-        </w:rPr>
-        <w:t xml:space="preserve">, </w:t>
-      </w:r>
-      <w:r>
-        <w:rPr>
-          <w:rFonts w:ascii="Book Antiqua" w:hAnsi="Book Antiqua"/>
-          <w:sz w:val="24"/>
-        </w:rPr>
-        <w:t>por una parte</w:t>
-      </w:r>
-      <w:r>
-        <w:rPr>
-          <w:rFonts w:ascii="Book Antiqua" w:hAnsi="Book Antiqua"/>
-          <w:sz w:val="24"/>
-        </w:rPr>
-        <w:t xml:space="preserve"> ypor la otra la Empresa constructora Ing</w:t>
+        <w:t>TERCERO</w:t>
+      </w:r>
+      <w:r>
+        <w:rPr>
+          <w:rFonts w:ascii="Book Antiqua" w:hAnsi="Book Antiqua"/>
+          <w:sz w:val="24"/>
+        </w:rPr>
+        <w:t xml:space="preserve">: </w:t>
+      </w:r>
+      <w:r>
+        <w:rPr>
+          <w:rFonts w:ascii="Book Antiqua" w:hAnsi="Book Antiqua"/>
+          <w:sz w:val="24"/>
+        </w:rPr>
+        <w:t>La obra se ejecutara por el Sistema de Ajuste Alzado</w:t>
       </w:r>
       <w:r>
         <w:rPr>
@@ -597,125 +1195,6 @@
           <w:sz w:val="24"/>
         </w:rPr>
         <w:t xml:space="preserve">. </w:t>
-      </w:r>
-      <w:r>
-        <w:rPr>
-          <w:rFonts w:ascii="Book Antiqua" w:hAnsi="Book Antiqua"/>
-          <w:sz w:val="24"/>
-        </w:rPr>
-        <w:t>ENRIQUE ARMENGOL</w:t>
-      </w:r>
-      <w:r>
-        <w:rPr>
-          <w:rFonts w:ascii="Book Antiqua" w:hAnsi="Book Antiqua"/>
-          <w:sz w:val="24"/>
-        </w:rPr>
-        <w:t xml:space="preserve">, </w:t>
-      </w:r>
-      <w:r>
-        <w:rPr>
-          <w:rFonts w:ascii="Book Antiqua" w:hAnsi="Book Antiqua"/>
-          <w:sz w:val="24"/>
-        </w:rPr>
-        <w:t>representada en este acto por el Ing</w:t>
-      </w:r>
-      <w:r>
-        <w:rPr>
-          <w:rFonts w:ascii="Book Antiqua" w:hAnsi="Book Antiqua"/>
-          <w:sz w:val="24"/>
-        </w:rPr>
-        <w:t xml:space="preserve">. </w:t>
-      </w:r>
-      <w:r>
-        <w:rPr>
-          <w:rFonts w:ascii="Book Antiqua" w:hAnsi="Book Antiqua"/>
-          <w:sz w:val="24"/>
-        </w:rPr>
-        <w:t>ENRIQUE ARMENGOL</w:t>
-      </w:r>
-      <w:r>
-        <w:rPr>
-          <w:rFonts w:ascii="Book Antiqua" w:hAnsi="Book Antiqua"/>
-          <w:sz w:val="24"/>
-        </w:rPr>
-        <w:t xml:space="preserve">, </w:t>
-      </w:r>
-      <w:r>
-        <w:rPr>
-          <w:rFonts w:ascii="Book Antiqua" w:hAnsi="Book Antiqua"/>
-          <w:sz w:val="24"/>
-        </w:rPr>
-        <w:t>con domicilio en Pasaje Chazarreta 1</w:t>
-      </w:r>
-      <w:r>
-        <w:rPr>
-          <w:rFonts w:ascii="Book Antiqua" w:hAnsi="Book Antiqua"/>
-          <w:sz w:val="24"/>
-        </w:rPr>
-        <w:t xml:space="preserve">. </w:t>
-      </w:r>
-      <w:r>
-        <w:rPr>
-          <w:rFonts w:ascii="Book Antiqua" w:hAnsi="Book Antiqua"/>
-          <w:sz w:val="24"/>
-        </w:rPr>
-        <w:t>825 de la Ciudad de San Miguel de Tucumán</w:t>
-      </w:r>
-      <w:r>
-        <w:rPr>
-          <w:rFonts w:ascii="Book Antiqua" w:hAnsi="Book Antiqua"/>
-          <w:sz w:val="24"/>
-        </w:rPr>
-        <w:t xml:space="preserve">, </w:t>
-      </w:r>
-      <w:r>
-        <w:rPr>
-          <w:rFonts w:ascii="Book Antiqua" w:hAnsi="Book Antiqua"/>
-          <w:sz w:val="24"/>
-        </w:rPr>
-        <w:t>Provincia de Tucumán</w:t>
-      </w:r>
-      <w:r>
-        <w:rPr>
-          <w:rFonts w:ascii="Book Antiqua" w:hAnsi="Book Antiqua"/>
-          <w:sz w:val="24"/>
-        </w:rPr>
-        <w:t xml:space="preserve">, </w:t>
-      </w:r>
-      <w:r>
-        <w:rPr>
-          <w:rFonts w:ascii="Book Antiqua" w:hAnsi="Book Antiqua"/>
-          <w:sz w:val="24"/>
-        </w:rPr>
-        <w:t>en adelante LA CONTRATISTA</w:t>
-      </w:r>
-      <w:r>
-        <w:rPr>
-          <w:rFonts w:ascii="Book Antiqua" w:hAnsi="Book Antiqua"/>
-          <w:sz w:val="24"/>
-        </w:rPr>
-        <w:t xml:space="preserve">, </w:t>
-      </w:r>
-      <w:r>
-        <w:rPr>
-          <w:rFonts w:ascii="Book Antiqua" w:hAnsi="Book Antiqua"/>
-          <w:sz w:val="24"/>
-        </w:rPr>
-        <w:t>convienen en celebrar el presente Contrato de Locación de Obra</w:t>
-      </w:r>
-      <w:r>
-        <w:rPr>
-          <w:rFonts w:ascii="Book Antiqua" w:hAnsi="Book Antiqua"/>
-          <w:sz w:val="24"/>
-        </w:rPr>
-        <w:t xml:space="preserve">, </w:t>
-      </w:r>
-      <w:r>
-        <w:rPr>
-          <w:rFonts w:ascii="Book Antiqua" w:hAnsi="Book Antiqua"/>
-          <w:sz w:val="24"/>
-        </w:rPr>
-        <w:t>que estará sujeto a las siguientes clausulas</w:t>
       </w:r>
     </w:p>
     <w:p>
@@ -732,7 +1211,7 @@
           <w:rFonts w:ascii="Book Antiqua" w:hAnsi="Book Antiqua"/>
           <w:sz w:val="24"/>
         </w:rPr>
-        <w:t>PRIMERO</w:t>
+        <w:t>CUARTO</w:t>
       </w:r>
       <w:r>
         <w:rPr>
@@ -746,56 +1225,112 @@
           <w:rFonts w:ascii="Book Antiqua" w:hAnsi="Book Antiqua"/>
           <w:sz w:val="24"/>
         </w:rPr>
-        <w:t>EL COMITENTE</w:t>
-      </w:r>
-      <w:r>
-        <w:rPr>
-          <w:rFonts w:ascii="Book Antiqua" w:hAnsi="Book Antiqua"/>
-          <w:sz w:val="24"/>
-        </w:rPr>
-        <w:t xml:space="preserve">, </w:t>
-      </w:r>
-      <w:r>
-        <w:rPr>
-          <w:rFonts w:ascii="Book Antiqua" w:hAnsi="Book Antiqua"/>
-          <w:sz w:val="24"/>
-        </w:rPr>
-        <w:t>encomienda a LA CONTRATISTA y esta acepta y se obliga a ejecutar para aquel la obra del edificio del Centro Cívico Municipal Sede del Honorable Concejo Deliberante</w:t>
-      </w:r>
-      <w:r>
-        <w:rPr>
-          <w:rFonts w:ascii="Book Antiqua" w:hAnsi="Book Antiqua"/>
-          <w:sz w:val="24"/>
-        </w:rPr>
-        <w:t xml:space="preserve">, </w:t>
-      </w:r>
-      <w:r>
-        <w:rPr>
-          <w:rFonts w:ascii="Book Antiqua" w:hAnsi="Book Antiqua"/>
-          <w:sz w:val="24"/>
-        </w:rPr>
-        <w:t>Primera Etapa que se situara en el predio comprendido por las calles Moreno</w:t>
-      </w:r>
-      <w:r>
-        <w:rPr>
-          <w:rFonts w:ascii="Book Antiqua" w:hAnsi="Book Antiqua"/>
-          <w:sz w:val="24"/>
-        </w:rPr>
-        <w:t xml:space="preserve">, </w:t>
-      </w:r>
-      <w:r>
-        <w:rPr>
-          <w:rFonts w:ascii="Book Antiqua" w:hAnsi="Book Antiqua"/>
-          <w:sz w:val="24"/>
-        </w:rPr>
-        <w:t>Higueritas y pasaje sin nombre</w:t>
-      </w:r>
-      <w:r>
-        <w:rPr>
-          <w:rFonts w:ascii="Book Antiqua" w:hAnsi="Book Antiqua"/>
-          <w:sz w:val="24"/>
-        </w:rPr>
-        <w:t>.</w:t>
+        <w:t>El monto del presente contrato asciende a la suma de $ 598</w:t>
+      </w:r>
+      <w:r>
+        <w:rPr>
+          <w:rFonts w:ascii="Book Antiqua" w:hAnsi="Book Antiqua"/>
+          <w:sz w:val="24"/>
+        </w:rPr>
+        <w:t xml:space="preserve">. </w:t>
+      </w:r>
+      <w:r>
+        <w:rPr>
+          <w:rFonts w:ascii="Book Antiqua" w:hAnsi="Book Antiqua"/>
+          <w:sz w:val="24"/>
+        </w:rPr>
+        <w:t>311</w:t>
+      </w:r>
+      <w:r>
+        <w:rPr>
+          <w:rFonts w:ascii="Book Antiqua" w:hAnsi="Book Antiqua"/>
+          <w:sz w:val="24"/>
+        </w:rPr>
+        <w:t xml:space="preserve">, </w:t>
+      </w:r>
+      <w:r>
+        <w:rPr>
+          <w:rFonts w:ascii="Book Antiqua" w:hAnsi="Book Antiqua"/>
+          <w:sz w:val="24"/>
+        </w:rPr>
+        <w:t>42</w:t>
+      </w:r>
+      <w:r>
+        <w:rPr>
+          <w:rFonts w:ascii="Book Antiqua" w:hAnsi="Book Antiqua"/>
+          <w:sz w:val="24"/>
+        </w:rPr>
+        <w:t xml:space="preserve"> </w:t>
+      </w:r>
+      <w:r>
+        <w:rPr>
+          <w:rFonts w:ascii="Book Antiqua" w:hAnsi="Book Antiqua"/>
+          <w:sz w:val="24"/>
+        </w:rPr>
+        <w:t xml:space="preserve"> (</w:t>
+      </w:r>
+      <w:r>
+        <w:rPr>
+          <w:rFonts w:ascii="Book Antiqua" w:hAnsi="Book Antiqua"/>
+          <w:sz w:val="24"/>
+        </w:rPr>
+        <w:t>Pesos quinientos noventa y ocho mil trescientos once con cuarenta y dos centavos</w:t>
+      </w:r>
+      <w:r>
+        <w:rPr>
+          <w:rFonts w:ascii="Book Antiqua" w:hAnsi="Book Antiqua"/>
+          <w:sz w:val="24"/>
+        </w:rPr>
+        <w:t xml:space="preserve">) </w:t>
+      </w:r>
+      <w:r>
+        <w:rPr>
+          <w:rFonts w:ascii="Book Antiqua" w:hAnsi="Book Antiqua"/>
+          <w:sz w:val="24"/>
+        </w:rPr>
+        <w:t xml:space="preserve"> </w:t>
+      </w:r>
+      <w:r>
+        <w:rPr>
+          <w:rFonts w:ascii="Book Antiqua" w:hAnsi="Book Antiqua"/>
+          <w:sz w:val="24"/>
+        </w:rPr>
+        <w:t>en los términos de la Ley de convertibilidad N</w:t>
+      </w:r>
+      <w:r>
+        <w:rPr>
+          <w:rFonts w:ascii="Book Antiqua" w:hAnsi="Book Antiqua"/>
+          <w:sz w:val="24"/>
+        </w:rPr>
+        <w:t xml:space="preserve">º </w:t>
+      </w:r>
+      <w:r>
+        <w:rPr>
+          <w:rFonts w:ascii="Book Antiqua" w:hAnsi="Book Antiqua"/>
+          <w:sz w:val="24"/>
+        </w:rPr>
+        <w:t>23</w:t>
+      </w:r>
+      <w:r>
+        <w:rPr>
+          <w:rFonts w:ascii="Book Antiqua" w:hAnsi="Book Antiqua"/>
+          <w:sz w:val="24"/>
+        </w:rPr>
+        <w:t xml:space="preserve">. </w:t>
+      </w:r>
+      <w:r>
+        <w:rPr>
+          <w:rFonts w:ascii="Book Antiqua" w:hAnsi="Book Antiqua"/>
+          <w:sz w:val="24"/>
+        </w:rPr>
+        <w:t>928</w:t>
+      </w:r>
+      <w:r>
+        <w:rPr>
+          <w:rFonts w:ascii="Book Antiqua" w:hAnsi="Book Antiqua"/>
+          <w:sz w:val="24"/>
+        </w:rPr>
+        <w:t xml:space="preserve">. </w:t>
       </w:r>
     </w:p>
     <w:p>
@@ -812,7 +1347,7 @@
           <w:rFonts w:ascii="Book Antiqua" w:hAnsi="Book Antiqua"/>
           <w:sz w:val="24"/>
         </w:rPr>
-        <w:t>SEGUNDO</w:t>
+        <w:t>QUINTO</w:t>
       </w:r>
       <w:r>
         <w:rPr>
@@ -826,21 +1361,63 @@
           <w:rFonts w:ascii="Book Antiqua" w:hAnsi="Book Antiqua"/>
           <w:sz w:val="24"/>
         </w:rPr>
-        <w:t>Forma parte integrante del presente Contrato</w:t>
-      </w:r>
-      <w:r>
-        <w:rPr>
-          <w:rFonts w:ascii="Book Antiqua" w:hAnsi="Book Antiqua"/>
-          <w:sz w:val="24"/>
-        </w:rPr>
-        <w:t xml:space="preserve">, </w:t>
-      </w:r>
-      <w:r>
-        <w:rPr>
-          <w:rFonts w:ascii="Book Antiqua" w:hAnsi="Book Antiqua"/>
-          <w:sz w:val="24"/>
-        </w:rPr>
-        <w:t>los pliegos de condiciones legales particulares</w:t>
+        <w:t>En cumplimiento de constitución de la garantía</w:t>
+      </w:r>
+      <w:r>
+        <w:rPr>
+          <w:rFonts w:ascii="Book Antiqua" w:hAnsi="Book Antiqua"/>
+          <w:sz w:val="24"/>
+        </w:rPr>
+        <w:t xml:space="preserve">, </w:t>
+      </w:r>
+      <w:r>
+        <w:rPr>
+          <w:rFonts w:ascii="Book Antiqua" w:hAnsi="Book Antiqua"/>
+          <w:sz w:val="24"/>
+        </w:rPr>
+        <w:t xml:space="preserve">LA CONTRATISTA presentará al inicio de la obra una </w:t>
+      </w:r>
+      <w:r>
+        <w:rPr>
+          <w:rFonts w:ascii="Book Antiqua" w:hAnsi="Book Antiqua"/>
+          <w:sz w:val="24"/>
+        </w:rPr>
+        <w:t>Póliza</w:t>
+      </w:r>
+      <w:r>
+        <w:rPr>
+          <w:rFonts w:ascii="Book Antiqua" w:hAnsi="Book Antiqua"/>
+          <w:sz w:val="24"/>
+        </w:rPr>
+        <w:t xml:space="preserve"> de Seguro de Caución por $ 29</w:t>
+      </w:r>
+      <w:r>
+        <w:rPr>
+          <w:rFonts w:ascii="Book Antiqua" w:hAnsi="Book Antiqua"/>
+          <w:sz w:val="24"/>
+        </w:rPr>
+        <w:t xml:space="preserve">. </w:t>
+      </w:r>
+      <w:r>
+        <w:rPr>
+          <w:rFonts w:ascii="Book Antiqua" w:hAnsi="Book Antiqua"/>
+          <w:sz w:val="24"/>
+        </w:rPr>
+        <w:t>915</w:t>
+      </w:r>
+      <w:r>
+        <w:rPr>
+          <w:rFonts w:ascii="Book Antiqua" w:hAnsi="Book Antiqua"/>
+          <w:sz w:val="24"/>
+        </w:rPr>
+        <w:t xml:space="preserve">, </w:t>
+      </w:r>
+      <w:r>
+        <w:rPr>
+          <w:rFonts w:ascii="Book Antiqua" w:hAnsi="Book Antiqua"/>
+          <w:sz w:val="24"/>
+        </w:rPr>
+        <w:t>57</w:t>
       </w:r>
       <w:r>
         <w:rPr>
@@ -854,42 +1431,21 @@
           <w:rFonts w:ascii="Book Antiqua" w:hAnsi="Book Antiqua"/>
           <w:sz w:val="24"/>
         </w:rPr>
-        <w:t>Pliego de Especificaciones Técnicas Particulares</w:t>
-      </w:r>
-      <w:r>
-        <w:rPr>
-          <w:rFonts w:ascii="Book Antiqua" w:hAnsi="Book Antiqua"/>
-          <w:sz w:val="24"/>
-        </w:rPr>
-        <w:t xml:space="preserve"> </w:t>
-      </w:r>
-      <w:r>
-        <w:rPr>
-          <w:rFonts w:ascii="Book Antiqua" w:hAnsi="Book Antiqua"/>
-          <w:sz w:val="24"/>
-        </w:rPr>
-        <w:t>Planos</w:t>
-      </w:r>
-      <w:r>
-        <w:rPr>
-          <w:rFonts w:ascii="Book Antiqua" w:hAnsi="Book Antiqua"/>
-          <w:sz w:val="24"/>
-        </w:rPr>
-        <w:t xml:space="preserve"> </w:t>
-      </w:r>
-      <w:r>
-        <w:rPr>
-          <w:rFonts w:ascii="Book Antiqua" w:hAnsi="Book Antiqua"/>
-          <w:sz w:val="24"/>
-        </w:rPr>
-        <w:t>Planillas y Presupuestos</w:t>
-      </w:r>
-      <w:r>
-        <w:rPr>
-          <w:rFonts w:ascii="Book Antiqua" w:hAnsi="Book Antiqua"/>
-          <w:sz w:val="24"/>
-        </w:rPr>
-        <w:t>.</w:t>
+        <w:t xml:space="preserve"> (</w:t>
+      </w:r>
+      <w:r>
+        <w:rPr>
+          <w:rFonts w:ascii="Book Antiqua" w:hAnsi="Book Antiqua"/>
+          <w:sz w:val="24"/>
+        </w:rPr>
+        <w:t>Pesos veintinueve mil novecientos quince con cincuenta y siete centavos</w:t>
+      </w:r>
+      <w:r>
+        <w:rPr>
+          <w:rFonts w:ascii="Book Antiqua" w:hAnsi="Book Antiqua"/>
+          <w:sz w:val="24"/>
+        </w:rPr>
+        <w:t xml:space="preserve">) </w:t>
       </w:r>
     </w:p>
     <w:p>
@@ -906,7 +1462,7 @@
           <w:rFonts w:ascii="Book Antiqua" w:hAnsi="Book Antiqua"/>
           <w:sz w:val="24"/>
         </w:rPr>
-        <w:t>TERCERO</w:t>
+        <w:t>SEXTO</w:t>
       </w:r>
       <w:r>
         <w:rPr>
@@ -920,14 +1476,91 @@
           <w:rFonts w:ascii="Book Antiqua" w:hAnsi="Book Antiqua"/>
           <w:sz w:val="24"/>
         </w:rPr>
-        <w:t>La obra se ejecutara por el Sistema de Ajuste Alzado</w:t>
-      </w:r>
-      <w:r>
-        <w:rPr>
-          <w:rFonts w:ascii="Book Antiqua" w:hAnsi="Book Antiqua"/>
-          <w:sz w:val="24"/>
-        </w:rPr>
-        <w:t>.</w:t>
+        <w:t>Se fija en 210 días corridos el plazo de ejecución de todos los trabajos que sean necesarios para la terminación de la obra</w:t>
+      </w:r>
+      <w:r>
+        <w:rPr>
+          <w:rFonts w:ascii="Book Antiqua" w:hAnsi="Book Antiqua"/>
+          <w:sz w:val="24"/>
+        </w:rPr>
+        <w:t xml:space="preserve">, </w:t>
+      </w:r>
+      <w:r>
+        <w:rPr>
+          <w:rFonts w:ascii="Book Antiqua" w:hAnsi="Book Antiqua"/>
+          <w:sz w:val="24"/>
+        </w:rPr>
+        <w:t>conviniéndose que dentro de los 15 días posteriores a la fecha de entrada en vigencia del presente contrato</w:t>
+      </w:r>
+      <w:r>
+        <w:rPr>
+          <w:rFonts w:ascii="Book Antiqua" w:hAnsi="Book Antiqua"/>
+          <w:sz w:val="24"/>
+        </w:rPr>
+        <w:t xml:space="preserve">, </w:t>
+      </w:r>
+      <w:r>
+        <w:rPr>
+          <w:rFonts w:ascii="Book Antiqua" w:hAnsi="Book Antiqua"/>
+          <w:sz w:val="24"/>
+        </w:rPr>
+        <w:t>se labrarán las Actas de entrega de la posesión del terreno y de replanteo de las obras</w:t>
+      </w:r>
+      <w:r>
+        <w:rPr>
+          <w:rFonts w:ascii="Book Antiqua" w:hAnsi="Book Antiqua"/>
+          <w:sz w:val="24"/>
+        </w:rPr>
+        <w:t xml:space="preserve">, </w:t>
+      </w:r>
+      <w:r>
+        <w:rPr>
+          <w:rFonts w:ascii="Book Antiqua" w:hAnsi="Book Antiqua"/>
+          <w:sz w:val="24"/>
+        </w:rPr>
+        <w:t>fecha de la cual comenzará a regir efectivamente el plazo de ejecución contractual</w:t>
+      </w:r>
+      <w:r>
+        <w:rPr>
+          <w:rFonts w:ascii="Book Antiqua" w:hAnsi="Book Antiqua"/>
+          <w:sz w:val="24"/>
+        </w:rPr>
+        <w:t xml:space="preserve">. </w:t>
+      </w:r>
+      <w:r>
+        <w:rPr>
+          <w:rFonts w:ascii="Book Antiqua" w:hAnsi="Book Antiqua"/>
+          <w:sz w:val="24"/>
+        </w:rPr>
+        <w:cr/>
+      </w:r>
+      <w:r>
+        <w:rPr>
+          <w:rFonts w:ascii="Book Antiqua" w:hAnsi="Book Antiqua"/>
+          <w:sz w:val="24"/>
+        </w:rPr>
+        <w:t>SEPTIMO</w:t>
+      </w:r>
+      <w:r>
+        <w:rPr>
+          <w:rFonts w:ascii="Book Antiqua" w:hAnsi="Book Antiqua"/>
+          <w:sz w:val="24"/>
+        </w:rPr>
+        <w:t xml:space="preserve">: </w:t>
+      </w:r>
+      <w:r>
+        <w:rPr>
+          <w:rFonts w:ascii="Book Antiqua" w:hAnsi="Book Antiqua"/>
+          <w:sz w:val="24"/>
+        </w:rPr>
+        <w:t>El presente Contrato tendrá plena vigencia y validez a partir de la comunicación por medio fehaciente por parte del COMITENTE a la CONTRATISTA de la consecución de los fondos para el financiamiento de la Obra y emitirá la orden de iniciación de los trabajos</w:t>
+      </w:r>
+      <w:r>
+        <w:rPr>
+          <w:rFonts w:ascii="Book Antiqua" w:hAnsi="Book Antiqua"/>
+          <w:sz w:val="24"/>
+        </w:rPr>
+        <w:t xml:space="preserve">. </w:t>
       </w:r>
     </w:p>
     <w:p>
@@ -944,7 +1577,7 @@
           <w:rFonts w:ascii="Book Antiqua" w:hAnsi="Book Antiqua"/>
           <w:sz w:val="24"/>
         </w:rPr>
-        <w:t>CUARTO</w:t>
+        <w:t>OCTAVO</w:t>
       </w:r>
       <w:r>
         <w:rPr>
@@ -958,7 +1591,91 @@
           <w:rFonts w:ascii="Book Antiqua" w:hAnsi="Book Antiqua"/>
           <w:sz w:val="24"/>
         </w:rPr>
-        <w:t>El monto del presente contrato asciende a la suma de $ 598</w:t>
+        <w:t>En caso de no lograrse los fondos para el financiamiento de la Obra en un plazo de</w:t>
+      </w:r>
+      <w:r>
+        <w:rPr>
+          <w:rFonts w:ascii="Book Antiqua" w:hAnsi="Book Antiqua"/>
+          <w:sz w:val="24"/>
+        </w:rPr>
+        <w:t xml:space="preserve"> </w:t>
+      </w:r>
+      <w:r>
+        <w:rPr>
+          <w:rFonts w:ascii="Book Antiqua" w:hAnsi="Book Antiqua"/>
+          <w:sz w:val="24"/>
+        </w:rPr>
+        <w:t xml:space="preserve"> (</w:t>
+      </w:r>
+      <w:r>
+        <w:rPr>
+          <w:rFonts w:ascii="Book Antiqua" w:hAnsi="Book Antiqua"/>
+          <w:sz w:val="24"/>
+        </w:rPr>
+        <w:t>30</w:t>
+      </w:r>
+      <w:r>
+        <w:rPr>
+          <w:rFonts w:ascii="Book Antiqua" w:hAnsi="Book Antiqua"/>
+          <w:sz w:val="24"/>
+        </w:rPr>
+        <w:t xml:space="preserve">) </w:t>
+      </w:r>
+      <w:r>
+        <w:rPr>
+          <w:rFonts w:ascii="Book Antiqua" w:hAnsi="Book Antiqua"/>
+          <w:sz w:val="24"/>
+        </w:rPr>
+        <w:t xml:space="preserve"> </w:t>
+      </w:r>
+      <w:r>
+        <w:rPr>
+          <w:rFonts w:ascii="Book Antiqua" w:hAnsi="Book Antiqua"/>
+          <w:sz w:val="24"/>
+        </w:rPr>
+        <w:t>días corridos a partir de la fecha</w:t>
+      </w:r>
+      <w:r>
+        <w:rPr>
+          <w:rFonts w:ascii="Book Antiqua" w:hAnsi="Book Antiqua"/>
+          <w:sz w:val="24"/>
+        </w:rPr>
+        <w:t xml:space="preserve">, </w:t>
+      </w:r>
+      <w:r>
+        <w:rPr>
+          <w:rFonts w:ascii="Book Antiqua" w:hAnsi="Book Antiqua"/>
+          <w:sz w:val="24"/>
+        </w:rPr>
+        <w:t>el presente contrato quedará rescindido en cuyo caso ambas partes quedarán totalmente liberadas de su cumplimiento</w:t>
+      </w:r>
+      <w:r>
+        <w:rPr>
+          <w:rFonts w:ascii="Book Antiqua" w:hAnsi="Book Antiqua"/>
+          <w:sz w:val="24"/>
+        </w:rPr>
+        <w:t xml:space="preserve">, </w:t>
+      </w:r>
+      <w:r>
+        <w:rPr>
+          <w:rFonts w:ascii="Book Antiqua" w:hAnsi="Book Antiqua"/>
+          <w:sz w:val="24"/>
+        </w:rPr>
+        <w:t>no adeudándose recíprocamente suma alguna por ningún concepto</w:t>
+      </w:r>
+      <w:r>
+        <w:rPr>
+          <w:rFonts w:ascii="Book Antiqua" w:hAnsi="Book Antiqua"/>
+          <w:sz w:val="24"/>
+        </w:rPr>
+        <w:t xml:space="preserve">, </w:t>
+      </w:r>
+      <w:r>
+        <w:rPr>
+          <w:rFonts w:ascii="Book Antiqua" w:hAnsi="Book Antiqua"/>
+          <w:sz w:val="24"/>
+        </w:rPr>
+        <w:t>renunciando expresamente a cualquier reclamo de ninguna naturaleza</w:t>
       </w:r>
       <w:r>
         <w:rPr>
@@ -966,104 +1683,6 @@
           <w:sz w:val="24"/>
         </w:rPr>
         <w:t xml:space="preserve">. </w:t>
-      </w:r>
-      <w:r>
-        <w:rPr>
-          <w:rFonts w:ascii="Book Antiqua" w:hAnsi="Book Antiqua"/>
-          <w:sz w:val="24"/>
-        </w:rPr>
-        <w:t>311</w:t>
-      </w:r>
-      <w:r>
-        <w:rPr>
-          <w:rFonts w:ascii="Book Antiqua" w:hAnsi="Book Antiqua"/>
-          <w:sz w:val="24"/>
-        </w:rPr>
-        <w:t xml:space="preserve">, </w:t>
-      </w:r>
-      <w:r>
-        <w:rPr>
-          <w:rFonts w:ascii="Book Antiqua" w:hAnsi="Book Antiqua"/>
-          <w:sz w:val="24"/>
-        </w:rPr>
-        <w:t>42</w:t>
-      </w:r>
-      <w:r>
-        <w:rPr>
-          <w:rFonts w:ascii="Book Antiqua" w:hAnsi="Book Antiqua"/>
-          <w:sz w:val="24"/>
-        </w:rPr>
-        <w:t xml:space="preserve"> </w:t>
-      </w:r>
-      <w:r>
-        <w:rPr>
-          <w:rFonts w:ascii="Book Antiqua" w:hAnsi="Book Antiqua"/>
-          <w:sz w:val="24"/>
-        </w:rPr>
-        <w:t>(</w:t>
-      </w:r>
-      <w:r>
-        <w:rPr>
-          <w:rFonts w:ascii="Book Antiqua" w:hAnsi="Book Antiqua"/>
-          <w:sz w:val="24"/>
-        </w:rPr>
-        <w:t>Pesos quinientos noventa y ocho mil trescientos once con cuarenta y dos centavos</w:t>
-      </w:r>
-      <w:r>
-        <w:rPr>
-          <w:rFonts w:ascii="Book Antiqua" w:hAnsi="Book Antiqua"/>
-          <w:sz w:val="24"/>
-        </w:rPr>
-        <w:t>)</w:t>
-      </w:r>
-      <w:r>
-        <w:rPr>
-          <w:rFonts w:ascii="Book Antiqua" w:hAnsi="Book Antiqua"/>
-          <w:sz w:val="24"/>
-        </w:rPr>
-        <w:t xml:space="preserve"> </w:t>
-      </w:r>
-      <w:r>
-        <w:rPr>
-          <w:rFonts w:ascii="Book Antiqua" w:hAnsi="Book Antiqua"/>
-          <w:sz w:val="24"/>
-        </w:rPr>
-        <w:t>en los términos de la Ley de convertibilidad N</w:t>
-      </w:r>
-      <w:r>
-        <w:rPr>
-          <w:rFonts w:ascii="Book Antiqua" w:hAnsi="Book Antiqua"/>
-          <w:sz w:val="24"/>
-        </w:rPr>
-        <w:t xml:space="preserve">º </w:t>
-      </w:r>
-      <w:r>
-        <w:rPr>
-          <w:rFonts w:ascii="Book Antiqua" w:hAnsi="Book Antiqua"/>
-          <w:sz w:val="24"/>
-        </w:rPr>
-        <w:t>23</w:t>
-      </w:r>
-      <w:r>
-        <w:rPr>
-          <w:rFonts w:ascii="Book Antiqua" w:hAnsi="Book Antiqua"/>
-          <w:sz w:val="24"/>
-        </w:rPr>
-        <w:t xml:space="preserve">. </w:t>
-      </w:r>
-      <w:r>
-        <w:rPr>
-          <w:rFonts w:ascii="Book Antiqua" w:hAnsi="Book Antiqua"/>
-          <w:sz w:val="24"/>
-        </w:rPr>
-        <w:t>928</w:t>
-      </w:r>
-      <w:r>
-        <w:rPr>
-          <w:rFonts w:ascii="Book Antiqua" w:hAnsi="Book Antiqua"/>
-          <w:sz w:val="24"/>
-        </w:rPr>
-        <w:t>.</w:t>
       </w:r>
     </w:p>
     <w:p>
@@ -1080,7 +1699,7 @@
           <w:rFonts w:ascii="Book Antiqua" w:hAnsi="Book Antiqua"/>
           <w:sz w:val="24"/>
         </w:rPr>
-        <w:t>QUINTO</w:t>
+        <w:t>NOVENO</w:t>
       </w:r>
       <w:r>
         <w:rPr>
@@ -1094,35 +1713,7 @@
           <w:rFonts w:ascii="Book Antiqua" w:hAnsi="Book Antiqua"/>
           <w:sz w:val="24"/>
         </w:rPr>
-        <w:t>En cumplimiento de constitución de la garantía</w:t>
-      </w:r>
-      <w:r>
-        <w:rPr>
-          <w:rFonts w:ascii="Book Antiqua" w:hAnsi="Book Antiqua"/>
-          <w:sz w:val="24"/>
-        </w:rPr>
-        <w:t xml:space="preserve">, </w:t>
-      </w:r>
-      <w:r>
-        <w:rPr>
-          <w:rFonts w:ascii="Book Antiqua" w:hAnsi="Book Antiqua"/>
-          <w:sz w:val="24"/>
-        </w:rPr>
-        <w:t xml:space="preserve">LA CONTRATISTA presentará al inicio de la obra una </w:t>
-      </w:r>
-      <w:r>
-        <w:rPr>
-          <w:rFonts w:ascii="Book Antiqua" w:hAnsi="Book Antiqua"/>
-          <w:sz w:val="24"/>
-        </w:rPr>
-        <w:t>Póliza</w:t>
-      </w:r>
-      <w:r>
-        <w:rPr>
-          <w:rFonts w:ascii="Book Antiqua" w:hAnsi="Book Antiqua"/>
-          <w:sz w:val="24"/>
-        </w:rPr>
-        <w:t xml:space="preserve"> de Seguro de Caución por $ 29</w:t>
+        <w:t>La medición y certificación de los trabajos se hará dentro de los 5 días hábiles de cada mes y el pago en los quince días posteriores</w:t>
       </w:r>
       <w:r>
         <w:rPr>
@@ -1130,55 +1721,6 @@
           <w:sz w:val="24"/>
         </w:rPr>
         <w:t xml:space="preserve">. </w:t>
-      </w:r>
-      <w:r>
-        <w:rPr>
-          <w:rFonts w:ascii="Book Antiqua" w:hAnsi="Book Antiqua"/>
-          <w:sz w:val="24"/>
-        </w:rPr>
-        <w:t>915</w:t>
-      </w:r>
-      <w:r>
-        <w:rPr>
-          <w:rFonts w:ascii="Book Antiqua" w:hAnsi="Book Antiqua"/>
-          <w:sz w:val="24"/>
-        </w:rPr>
-        <w:t xml:space="preserve">, </w:t>
-      </w:r>
-      <w:r>
-        <w:rPr>
-          <w:rFonts w:ascii="Book Antiqua" w:hAnsi="Book Antiqua"/>
-          <w:sz w:val="24"/>
-        </w:rPr>
-        <w:t>57</w:t>
-      </w:r>
-      <w:r>
-        <w:rPr>
-          <w:rFonts w:ascii="Book Antiqua" w:hAnsi="Book Antiqua"/>
-          <w:sz w:val="24"/>
-        </w:rPr>
-        <w:t xml:space="preserve"> </w:t>
-      </w:r>
-      <w:r>
-        <w:rPr>
-          <w:rFonts w:ascii="Book Antiqua" w:hAnsi="Book Antiqua"/>
-          <w:sz w:val="24"/>
-        </w:rPr>
-        <w:t>(</w:t>
-      </w:r>
-      <w:r>
-        <w:rPr>
-          <w:rFonts w:ascii="Book Antiqua" w:hAnsi="Book Antiqua"/>
-          <w:sz w:val="24"/>
-        </w:rPr>
-        <w:t>Pesos veintinueve mil novecientos quince con cincuenta y siete centavos</w:t>
-      </w:r>
-      <w:r>
-        <w:rPr>
-          <w:rFonts w:ascii="Book Antiqua" w:hAnsi="Book Antiqua"/>
-          <w:sz w:val="24"/>
-        </w:rPr>
-        <w:t>)</w:t>
       </w:r>
     </w:p>
     <w:p>
@@ -1195,7 +1737,8 @@
           <w:rFonts w:ascii="Book Antiqua" w:hAnsi="Book Antiqua"/>
           <w:sz w:val="24"/>
         </w:rPr>
-        <w:t>SEXTO</w:t>
+        <w:lastRenderedPageBreak/>
+        <w:t>DECIMO</w:t>
       </w:r>
       <w:r>
         <w:rPr>
@@ -1209,49 +1752,28 @@
           <w:rFonts w:ascii="Book Antiqua" w:hAnsi="Book Antiqua"/>
           <w:sz w:val="24"/>
         </w:rPr>
-        <w:t>Se fija en 210 días corridos el plazo de ejecución de todos los trabajos que sean necesarios para la terminación de la obra</w:t>
-      </w:r>
-      <w:r>
-        <w:rPr>
-          <w:rFonts w:ascii="Book Antiqua" w:hAnsi="Book Antiqua"/>
-          <w:sz w:val="24"/>
-        </w:rPr>
-        <w:t xml:space="preserve">, </w:t>
-      </w:r>
-      <w:r>
-        <w:rPr>
-          <w:rFonts w:ascii="Book Antiqua" w:hAnsi="Book Antiqua"/>
-          <w:sz w:val="24"/>
-        </w:rPr>
-        <w:t>conviniéndose que dentro de los 15 días posteriores a la fecha de entrada en vigencia del presente contrato</w:t>
-      </w:r>
-      <w:r>
-        <w:rPr>
-          <w:rFonts w:ascii="Book Antiqua" w:hAnsi="Book Antiqua"/>
-          <w:sz w:val="24"/>
-        </w:rPr>
-        <w:t xml:space="preserve">, </w:t>
-      </w:r>
-      <w:r>
-        <w:rPr>
-          <w:rFonts w:ascii="Book Antiqua" w:hAnsi="Book Antiqua"/>
-          <w:sz w:val="24"/>
-        </w:rPr>
-        <w:t>se labrarán las Actas de entrega de la posesión del terreno y de replanteo de las obras</w:t>
-      </w:r>
-      <w:r>
-        <w:rPr>
-          <w:rFonts w:ascii="Book Antiqua" w:hAnsi="Book Antiqua"/>
-          <w:sz w:val="24"/>
-        </w:rPr>
-        <w:t xml:space="preserve">, </w:t>
-      </w:r>
-      <w:r>
-        <w:rPr>
-          <w:rFonts w:ascii="Book Antiqua" w:hAnsi="Book Antiqua"/>
-          <w:sz w:val="24"/>
-        </w:rPr>
-        <w:t>fecha de la cual comenzará a regir efectivamente el plazo de ejecución contractual</w:t>
+        <w:t xml:space="preserve">Los incumplimientos por parte de la CONTRATISTA implicarán la automática aplicación del régimen de multas </w:t>
+      </w:r>
+      <w:r>
+        <w:rPr>
+          <w:rFonts w:ascii="Book Antiqua" w:hAnsi="Book Antiqua"/>
+          <w:sz w:val="24"/>
+        </w:rPr>
+        <w:t>previsto</w:t>
+      </w:r>
+      <w:r>
+        <w:rPr>
+          <w:rFonts w:ascii="Book Antiqua" w:hAnsi="Book Antiqua"/>
+          <w:sz w:val="24"/>
+        </w:rPr>
+        <w:t xml:space="preserve"> en</w:t>
+      </w:r>
+      <w:r>
+        <w:rPr>
+          <w:rFonts w:ascii="Book Antiqua" w:hAnsi="Book Antiqua"/>
+          <w:sz w:val="24"/>
+        </w:rPr>
+        <w:t xml:space="preserve"> el Pliego de obras</w:t>
       </w:r>
       <w:r>
         <w:rPr>
@@ -1259,41 +1781,6 @@
           <w:sz w:val="24"/>
         </w:rPr>
         <w:t xml:space="preserve">. </w:t>
-      </w:r>
-      <w:r>
-        <w:rPr>
-          <w:rFonts w:ascii="Book Antiqua" w:hAnsi="Book Antiqua"/>
-          <w:sz w:val="24"/>
-        </w:rPr>
-        <w:cr/>
-      </w:r>
-      <w:r>
-        <w:rPr>
-          <w:rFonts w:ascii="Book Antiqua" w:hAnsi="Book Antiqua"/>
-          <w:sz w:val="24"/>
-        </w:rPr>
-        <w:t>SEPTIMO</w:t>
-      </w:r>
-      <w:r>
-        <w:rPr>
-          <w:rFonts w:ascii="Book Antiqua" w:hAnsi="Book Antiqua"/>
-          <w:sz w:val="24"/>
-        </w:rPr>
-        <w:t xml:space="preserve">: </w:t>
-      </w:r>
-      <w:r>
-        <w:rPr>
-          <w:rFonts w:ascii="Book Antiqua" w:hAnsi="Book Antiqua"/>
-          <w:sz w:val="24"/>
-        </w:rPr>
-        <w:t>El presente Contrato tendrá plena vigencia y validez a partir de la comunicación por medio fehaciente por parte del COMITENTE a la CONTRATISTA de la consecución de los fondos para el financiamiento de la Obra y emitirá la orden de iniciación de los trabajos</w:t>
-      </w:r>
-      <w:r>
-        <w:rPr>
-          <w:rFonts w:ascii="Book Antiqua" w:hAnsi="Book Antiqua"/>
-          <w:sz w:val="24"/>
-        </w:rPr>
-        <w:t>.</w:t>
       </w:r>
     </w:p>
     <w:p>
@@ -1310,7 +1797,7 @@
           <w:rFonts w:ascii="Book Antiqua" w:hAnsi="Book Antiqua"/>
           <w:sz w:val="24"/>
         </w:rPr>
-        <w:t>OCTAVO</w:t>
+        <w:t>DECIMO PRIMERA</w:t>
       </w:r>
       <w:r>
         <w:rPr>
@@ -1324,98 +1811,42 @@
           <w:rFonts w:ascii="Book Antiqua" w:hAnsi="Book Antiqua"/>
           <w:sz w:val="24"/>
         </w:rPr>
-        <w:t>En caso de no lograrse los fondos para el financiamiento de la Obra en un plazo de</w:t>
-      </w:r>
-      <w:r>
-        <w:rPr>
-          <w:rFonts w:ascii="Book Antiqua" w:hAnsi="Book Antiqua"/>
-          <w:sz w:val="24"/>
-        </w:rPr>
-        <w:t xml:space="preserve"> </w:t>
-      </w:r>
-      <w:r>
-        <w:rPr>
-          <w:rFonts w:ascii="Book Antiqua" w:hAnsi="Book Antiqua"/>
-          <w:sz w:val="24"/>
-        </w:rPr>
-        <w:t>(</w:t>
-      </w:r>
-      <w:r>
-        <w:rPr>
-          <w:rFonts w:ascii="Book Antiqua" w:hAnsi="Book Antiqua"/>
-          <w:sz w:val="24"/>
-        </w:rPr>
-        <w:t>30</w:t>
-      </w:r>
-      <w:r>
-        <w:rPr>
-          <w:rFonts w:ascii="Book Antiqua" w:hAnsi="Book Antiqua"/>
-          <w:sz w:val="24"/>
-        </w:rPr>
-        <w:t>)</w:t>
-      </w:r>
-      <w:r>
-        <w:rPr>
-          <w:rFonts w:ascii="Book Antiqua" w:hAnsi="Book Antiqua"/>
-          <w:sz w:val="24"/>
-        </w:rPr>
-        <w:t xml:space="preserve"> </w:t>
-      </w:r>
-      <w:r>
-        <w:rPr>
-          <w:rFonts w:ascii="Book Antiqua" w:hAnsi="Book Antiqua"/>
-          <w:sz w:val="24"/>
-        </w:rPr>
-        <w:t>días corridos a partir de la fecha</w:t>
-      </w:r>
-      <w:r>
-        <w:rPr>
-          <w:rFonts w:ascii="Book Antiqua" w:hAnsi="Book Antiqua"/>
-          <w:sz w:val="24"/>
-        </w:rPr>
-        <w:t xml:space="preserve">, </w:t>
-      </w:r>
-      <w:r>
-        <w:rPr>
-          <w:rFonts w:ascii="Book Antiqua" w:hAnsi="Book Antiqua"/>
-          <w:sz w:val="24"/>
-        </w:rPr>
-        <w:t>el presente contrato quedará rescindido en cuyo caso ambas partes quedarán totalmente liberadas de su cumplimiento</w:t>
-      </w:r>
-      <w:r>
-        <w:rPr>
-          <w:rFonts w:ascii="Book Antiqua" w:hAnsi="Book Antiqua"/>
-          <w:sz w:val="24"/>
-        </w:rPr>
-        <w:t xml:space="preserve">, </w:t>
-      </w:r>
-      <w:r>
-        <w:rPr>
-          <w:rFonts w:ascii="Book Antiqua" w:hAnsi="Book Antiqua"/>
-          <w:sz w:val="24"/>
-        </w:rPr>
-        <w:t>no adeudándose recíprocamente suma alguna por ningún concepto</w:t>
-      </w:r>
-      <w:r>
-        <w:rPr>
-          <w:rFonts w:ascii="Book Antiqua" w:hAnsi="Book Antiqua"/>
-          <w:sz w:val="24"/>
-        </w:rPr>
-        <w:t xml:space="preserve">, </w:t>
-      </w:r>
-      <w:r>
-        <w:rPr>
-          <w:rFonts w:ascii="Book Antiqua" w:hAnsi="Book Antiqua"/>
-          <w:sz w:val="24"/>
-        </w:rPr>
-        <w:t>renunciando expresamente a cualquier reclamo de ninguna naturaleza</w:t>
-      </w:r>
-      <w:r>
-        <w:rPr>
-          <w:rFonts w:ascii="Book Antiqua" w:hAnsi="Book Antiqua"/>
-          <w:sz w:val="24"/>
-        </w:rPr>
-        <w:t>.</w:t>
+        <w:t>LA CONTRATISTA renuncia expresa y formalmente a partir de firma del presente Contrato</w:t>
+      </w:r>
+      <w:r>
+        <w:rPr>
+          <w:rFonts w:ascii="Book Antiqua" w:hAnsi="Book Antiqua"/>
+          <w:sz w:val="24"/>
+        </w:rPr>
+        <w:t xml:space="preserve">, </w:t>
+      </w:r>
+      <w:r>
+        <w:rPr>
+          <w:rFonts w:ascii="Book Antiqua" w:hAnsi="Book Antiqua"/>
+          <w:sz w:val="24"/>
+        </w:rPr>
+        <w:t>a ejercitar el derecho de retención sobre los edificios que ocupe con motivo de la ejecución de las obras</w:t>
+      </w:r>
+      <w:r>
+        <w:rPr>
+          <w:rFonts w:ascii="Book Antiqua" w:hAnsi="Book Antiqua"/>
+          <w:sz w:val="24"/>
+        </w:rPr>
+        <w:t xml:space="preserve">, </w:t>
+      </w:r>
+      <w:r>
+        <w:rPr>
+          <w:rFonts w:ascii="Book Antiqua" w:hAnsi="Book Antiqua"/>
+          <w:sz w:val="24"/>
+        </w:rPr>
+        <w:t>aún cuando sobrevinieran créditos a su favor de cualquier naturaleza o surgieren cuestiones de hecho o controversias jurídicas entre las partes</w:t>
+      </w:r>
+      <w:r>
+        <w:rPr>
+          <w:rFonts w:ascii="Book Antiqua" w:hAnsi="Book Antiqua"/>
+          <w:sz w:val="24"/>
+        </w:rPr>
+        <w:t xml:space="preserve">. </w:t>
       </w:r>
     </w:p>
     <w:p>
@@ -1432,7 +1863,7 @@
           <w:rFonts w:ascii="Book Antiqua" w:hAnsi="Book Antiqua"/>
           <w:sz w:val="24"/>
         </w:rPr>
-        <w:t>NOVENO</w:t>
+        <w:t>DECIMO SEGUNDA</w:t>
       </w:r>
       <w:r>
         <w:rPr>
@@ -1446,14 +1877,42 @@
           <w:rFonts w:ascii="Book Antiqua" w:hAnsi="Book Antiqua"/>
           <w:sz w:val="24"/>
         </w:rPr>
-        <w:t>La medición y certificación de los trabajos se hará dentro de los 5 días hábiles de cada mes y el pago en los quince días posteriores</w:t>
-      </w:r>
-      <w:r>
-        <w:rPr>
-          <w:rFonts w:ascii="Book Antiqua" w:hAnsi="Book Antiqua"/>
-          <w:sz w:val="24"/>
-        </w:rPr>
-        <w:t>.</w:t>
+        <w:t>LA CONTRATISTA acepta la Jurisdicción de los Tribunales Ordinarios de la Ciudad de San Miguel de Tucumán</w:t>
+      </w:r>
+      <w:r>
+        <w:rPr>
+          <w:rFonts w:ascii="Book Antiqua" w:hAnsi="Book Antiqua"/>
+          <w:sz w:val="24"/>
+        </w:rPr>
+        <w:t xml:space="preserve">, </w:t>
+      </w:r>
+      <w:r>
+        <w:rPr>
+          <w:rFonts w:ascii="Book Antiqua" w:hAnsi="Book Antiqua"/>
+          <w:sz w:val="24"/>
+        </w:rPr>
+        <w:t>a todos los efectos del presente Contrato</w:t>
+      </w:r>
+      <w:r>
+        <w:rPr>
+          <w:rFonts w:ascii="Book Antiqua" w:hAnsi="Book Antiqua"/>
+          <w:sz w:val="24"/>
+        </w:rPr>
+        <w:t xml:space="preserve">, </w:t>
+      </w:r>
+      <w:r>
+        <w:rPr>
+          <w:rFonts w:ascii="Book Antiqua" w:hAnsi="Book Antiqua"/>
+          <w:sz w:val="24"/>
+        </w:rPr>
+        <w:t>renunciando expresamente a cualquier otro fuero o jurisdicción</w:t>
+      </w:r>
+      <w:r>
+        <w:rPr>
+          <w:rFonts w:ascii="Book Antiqua" w:hAnsi="Book Antiqua"/>
+          <w:sz w:val="24"/>
+        </w:rPr>
+        <w:t xml:space="preserve">. </w:t>
       </w:r>
     </w:p>
     <w:p>
@@ -1470,8 +1929,7 @@
           <w:rFonts w:ascii="Book Antiqua" w:hAnsi="Book Antiqua"/>
           <w:sz w:val="24"/>
         </w:rPr>
-        <w:lastRenderedPageBreak/>
-        <w:t>DECIMO</w:t>
+        <w:t>DECIMO TERCERA</w:t>
       </w:r>
       <w:r>
         <w:rPr>
@@ -1485,35 +1943,84 @@
           <w:rFonts w:ascii="Book Antiqua" w:hAnsi="Book Antiqua"/>
           <w:sz w:val="24"/>
         </w:rPr>
-        <w:t xml:space="preserve">Los incumplimientos por parte de la CONTRATISTA implicarán la automática aplicación del régimen de multas </w:t>
-      </w:r>
-      <w:r>
-        <w:rPr>
-          <w:rFonts w:ascii="Book Antiqua" w:hAnsi="Book Antiqua"/>
-          <w:sz w:val="24"/>
-        </w:rPr>
-        <w:t>previsto</w:t>
-      </w:r>
-      <w:r>
-        <w:rPr>
-          <w:rFonts w:ascii="Book Antiqua" w:hAnsi="Book Antiqua"/>
-          <w:sz w:val="24"/>
-        </w:rPr>
-        <w:t xml:space="preserve"> en</w:t>
-      </w:r>
-      <w:r>
-        <w:rPr>
-          <w:rFonts w:ascii="Book Antiqua" w:hAnsi="Book Antiqua"/>
-          <w:sz w:val="24"/>
-        </w:rPr>
-        <w:t xml:space="preserve"> el Pliego de obras</w:t>
-      </w:r>
-      <w:r>
-        <w:rPr>
-          <w:rFonts w:ascii="Book Antiqua" w:hAnsi="Book Antiqua"/>
-          <w:sz w:val="24"/>
-        </w:rPr>
-        <w:t>.</w:t>
+        <w:t>EL 50%</w:t>
+      </w:r>
+      <w:r>
+        <w:rPr>
+          <w:rFonts w:ascii="Book Antiqua" w:hAnsi="Book Antiqua"/>
+          <w:sz w:val="24"/>
+        </w:rPr>
+        <w:t xml:space="preserve"> </w:t>
+      </w:r>
+      <w:r>
+        <w:rPr>
+          <w:rFonts w:ascii="Book Antiqua" w:hAnsi="Book Antiqua"/>
+          <w:sz w:val="24"/>
+        </w:rPr>
+        <w:t xml:space="preserve"> (</w:t>
+      </w:r>
+      <w:r>
+        <w:rPr>
+          <w:rFonts w:ascii="Book Antiqua" w:hAnsi="Book Antiqua"/>
+          <w:sz w:val="24"/>
+        </w:rPr>
+        <w:t>cincuenta por ciento</w:t>
+      </w:r>
+      <w:r>
+        <w:rPr>
+          <w:rFonts w:ascii="Book Antiqua" w:hAnsi="Book Antiqua"/>
+          <w:sz w:val="24"/>
+        </w:rPr>
+        <w:t xml:space="preserve">) </w:t>
+      </w:r>
+      <w:r>
+        <w:rPr>
+          <w:rFonts w:ascii="Book Antiqua" w:hAnsi="Book Antiqua"/>
+          <w:sz w:val="24"/>
+        </w:rPr>
+        <w:t xml:space="preserve"> </w:t>
+      </w:r>
+      <w:r>
+        <w:rPr>
+          <w:rFonts w:ascii="Book Antiqua" w:hAnsi="Book Antiqua"/>
+          <w:sz w:val="24"/>
+        </w:rPr>
+        <w:t>del Sellado de Ley correspondiente al COMITENTE está exento por Decreto Acuerdo N</w:t>
+      </w:r>
+      <w:r>
+        <w:rPr>
+          <w:rFonts w:ascii="Book Antiqua" w:hAnsi="Book Antiqua"/>
+          <w:sz w:val="24"/>
+        </w:rPr>
+        <w:t xml:space="preserve">º </w:t>
+      </w:r>
+      <w:r>
+        <w:rPr>
+          <w:rFonts w:ascii="Book Antiqua" w:hAnsi="Book Antiqua"/>
+          <w:sz w:val="24"/>
+        </w:rPr>
+        <w:t>18/17 de fecha 16/02/62 debiendo ser el 50% restante</w:t>
+      </w:r>
+      <w:r>
+        <w:rPr>
+          <w:rFonts w:ascii="Book Antiqua" w:hAnsi="Book Antiqua"/>
+          <w:sz w:val="24"/>
+        </w:rPr>
+        <w:t xml:space="preserve">, </w:t>
+      </w:r>
+      <w:r>
+        <w:rPr>
+          <w:rFonts w:ascii="Book Antiqua" w:hAnsi="Book Antiqua"/>
+          <w:sz w:val="24"/>
+        </w:rPr>
+        <w:t>abonado por el CONTRATISTA</w:t>
+      </w:r>
+      <w:r>
+        <w:rPr>
+          <w:rFonts w:ascii="Book Antiqua" w:hAnsi="Book Antiqua"/>
+          <w:sz w:val="24"/>
+        </w:rPr>
+        <w:t xml:space="preserve">. </w:t>
       </w:r>
     </w:p>
     <w:p>
@@ -1530,7 +2037,7 @@
           <w:rFonts w:ascii="Book Antiqua" w:hAnsi="Book Antiqua"/>
           <w:sz w:val="24"/>
         </w:rPr>
-        <w:t>DECIMO PRIMERA</w:t>
+        <w:t>DECIMO CUARTA</w:t>
       </w:r>
       <w:r>
         <w:rPr>
@@ -1544,42 +2051,42 @@
           <w:rFonts w:ascii="Book Antiqua" w:hAnsi="Book Antiqua"/>
           <w:sz w:val="24"/>
         </w:rPr>
-        <w:t>LA CONTRATISTA renuncia expresa y formalmente a partir de firma del presente Contrato</w:t>
-      </w:r>
-      <w:r>
-        <w:rPr>
-          <w:rFonts w:ascii="Book Antiqua" w:hAnsi="Book Antiqua"/>
-          <w:sz w:val="24"/>
-        </w:rPr>
-        <w:t xml:space="preserve">, </w:t>
-      </w:r>
-      <w:r>
-        <w:rPr>
-          <w:rFonts w:ascii="Book Antiqua" w:hAnsi="Book Antiqua"/>
-          <w:sz w:val="24"/>
-        </w:rPr>
-        <w:t>a ejercitar el derecho de retención sobre los edificios que ocupe con motivo de la ejecución de las obras</w:t>
-      </w:r>
-      <w:r>
-        <w:rPr>
-          <w:rFonts w:ascii="Book Antiqua" w:hAnsi="Book Antiqua"/>
-          <w:sz w:val="24"/>
-        </w:rPr>
-        <w:t xml:space="preserve">, </w:t>
-      </w:r>
-      <w:r>
-        <w:rPr>
-          <w:rFonts w:ascii="Book Antiqua" w:hAnsi="Book Antiqua"/>
-          <w:sz w:val="24"/>
-        </w:rPr>
-        <w:t>aún cuando sobrevinieran créditos a su favor de cualquier naturaleza o surgieren cuestiones de hecho o controversias jurídicas entre las partes</w:t>
-      </w:r>
-      <w:r>
-        <w:rPr>
-          <w:rFonts w:ascii="Book Antiqua" w:hAnsi="Book Antiqua"/>
-          <w:sz w:val="24"/>
-        </w:rPr>
-        <w:t>.</w:t>
+        <w:t>Las partes constituyen domicilios legales en los anteriores indicados</w:t>
+      </w:r>
+      <w:r>
+        <w:rPr>
+          <w:rFonts w:ascii="Book Antiqua" w:hAnsi="Book Antiqua"/>
+          <w:sz w:val="24"/>
+        </w:rPr>
+        <w:t xml:space="preserve">, </w:t>
+      </w:r>
+      <w:r>
+        <w:rPr>
+          <w:rFonts w:ascii="Book Antiqua" w:hAnsi="Book Antiqua"/>
+          <w:sz w:val="24"/>
+        </w:rPr>
+        <w:t>donde serán válidas todas las notificaciones judiciales y/o extrajudiciales que se practiquen</w:t>
+      </w:r>
+      <w:r>
+        <w:rPr>
+          <w:rFonts w:ascii="Book Antiqua" w:hAnsi="Book Antiqua"/>
+          <w:sz w:val="24"/>
+        </w:rPr>
+        <w:t xml:space="preserve">. </w:t>
+      </w:r>
+      <w:r>
+        <w:rPr>
+          <w:rFonts w:ascii="Book Antiqua" w:hAnsi="Book Antiqua"/>
+          <w:sz w:val="24"/>
+        </w:rPr>
+        <w:t>Todo cambio de domicilio deberá comunicarse por medio fehaciente</w:t>
+      </w:r>
+      <w:r>
+        <w:rPr>
+          <w:rFonts w:ascii="Book Antiqua" w:hAnsi="Book Antiqua"/>
+          <w:sz w:val="24"/>
+        </w:rPr>
+        <w:t xml:space="preserve">. </w:t>
       </w:r>
     </w:p>
     <w:p>
@@ -1596,87 +2103,7 @@
           <w:rFonts w:ascii="Book Antiqua" w:hAnsi="Book Antiqua"/>
           <w:sz w:val="24"/>
         </w:rPr>
-        <w:t>DECIMO SEGUNDA</w:t>
-      </w:r>
-      <w:r>
-        <w:rPr>
-          <w:rFonts w:ascii="Book Antiqua" w:hAnsi="Book Antiqua"/>
-          <w:sz w:val="24"/>
-        </w:rPr>
-        <w:t xml:space="preserve">: </w:t>
-      </w:r>
-      <w:r>
-        <w:rPr>
-          <w:rFonts w:ascii="Book Antiqua" w:hAnsi="Book Antiqua"/>
-          <w:sz w:val="24"/>
-        </w:rPr>
-        <w:t>LA CONTRATISTA acepta la Jurisdicción de los Tribunales Ordinarios de la Ciudad de San Miguel de Tucumán</w:t>
-      </w:r>
-      <w:r>
-        <w:rPr>
-          <w:rFonts w:ascii="Book Antiqua" w:hAnsi="Book Antiqua"/>
-          <w:sz w:val="24"/>
-        </w:rPr>
-        <w:t xml:space="preserve">, </w:t>
-      </w:r>
-      <w:r>
-        <w:rPr>
-          <w:rFonts w:ascii="Book Antiqua" w:hAnsi="Book Antiqua"/>
-          <w:sz w:val="24"/>
-        </w:rPr>
-        <w:t>a todos los efectos del presente Contrato</w:t>
-      </w:r>
-      <w:r>
-        <w:rPr>
-          <w:rFonts w:ascii="Book Antiqua" w:hAnsi="Book Antiqua"/>
-          <w:sz w:val="24"/>
-        </w:rPr>
-        <w:t xml:space="preserve">, </w:t>
-      </w:r>
-      <w:r>
-        <w:rPr>
-          <w:rFonts w:ascii="Book Antiqua" w:hAnsi="Book Antiqua"/>
-          <w:sz w:val="24"/>
-        </w:rPr>
-        <w:t>renunciando expresamente a cualquier otro fuero o jurisdicción</w:t>
-      </w:r>
-      <w:r>
-        <w:rPr>
-          <w:rFonts w:ascii="Book Antiqua" w:hAnsi="Book Antiqua"/>
-          <w:sz w:val="24"/>
-        </w:rPr>
-        <w:t>.</w:t>
-      </w:r>
-    </w:p>
-    <w:p>
-      <w:pPr>
-        <w:keepNext/>
-        <w:spacing w:after="180" w:line="240" w:lineRule="auto"/>
-        <w:rPr>
-          <w:rFonts w:ascii="Book Antiqua" w:hAnsi="Book Antiqua"/>
-          <w:sz w:val="24"/>
-        </w:rPr>
-      </w:pPr>
-      <w:r>
-        <w:rPr>
-          <w:rFonts w:ascii="Book Antiqua" w:hAnsi="Book Antiqua"/>
-          <w:sz w:val="24"/>
-        </w:rPr>
-        <w:t>DECIMO TERCERA</w:t>
-      </w:r>
-      <w:r>
-        <w:rPr>
-          <w:rFonts w:ascii="Book Antiqua" w:hAnsi="Book Antiqua"/>
-          <w:sz w:val="24"/>
-        </w:rPr>
-        <w:t xml:space="preserve">: </w:t>
-      </w:r>
-      <w:r>
-        <w:rPr>
-          <w:rFonts w:ascii="Book Antiqua" w:hAnsi="Book Antiqua"/>
-          <w:sz w:val="24"/>
-        </w:rPr>
-        <w:t>EL 50%</w:t>
+        <w:t>En prueba de conformidad se firma</w:t>
       </w:r>
       <w:r>
         <w:rPr>
@@ -1690,21 +2117,21 @@
           <w:rFonts w:ascii="Book Antiqua" w:hAnsi="Book Antiqua"/>
           <w:sz w:val="24"/>
         </w:rPr>
-        <w:t>(</w:t>
-      </w:r>
-      <w:r>
-        <w:rPr>
-          <w:rFonts w:ascii="Book Antiqua" w:hAnsi="Book Antiqua"/>
-          <w:sz w:val="24"/>
-        </w:rPr>
-        <w:t>cincuenta por ciento</w:t>
-      </w:r>
-      <w:r>
-        <w:rPr>
-          <w:rFonts w:ascii="Book Antiqua" w:hAnsi="Book Antiqua"/>
-          <w:sz w:val="24"/>
-        </w:rPr>
-        <w:t>)</w:t>
+        <w:t xml:space="preserve"> (</w:t>
+      </w:r>
+      <w:r>
+        <w:rPr>
+          <w:rFonts w:ascii="Book Antiqua" w:hAnsi="Book Antiqua"/>
+          <w:sz w:val="24"/>
+        </w:rPr>
+        <w:t>5</w:t>
+      </w:r>
+      <w:r>
+        <w:rPr>
+          <w:rFonts w:ascii="Book Antiqua" w:hAnsi="Book Antiqua"/>
+          <w:sz w:val="24"/>
+        </w:rPr>
+        <w:t xml:space="preserve">) </w:t>
       </w:r>
       <w:r>
         <w:rPr>
@@ -1718,87 +2145,63 @@
           <w:rFonts w:ascii="Book Antiqua" w:hAnsi="Book Antiqua"/>
           <w:sz w:val="24"/>
         </w:rPr>
-        <w:t>del Sellado de Ley correspondiente al COMITENTE está exento por Decreto Acuerdo N</w:t>
-      </w:r>
-      <w:r>
-        <w:rPr>
-          <w:rFonts w:ascii="Book Antiqua" w:hAnsi="Book Antiqua"/>
-          <w:sz w:val="24"/>
-        </w:rPr>
-        <w:t xml:space="preserve">º </w:t>
-      </w:r>
-      <w:r>
-        <w:rPr>
-          <w:rFonts w:ascii="Book Antiqua" w:hAnsi="Book Antiqua"/>
-          <w:sz w:val="24"/>
-        </w:rPr>
-        <w:t>18/17 de fecha 16/02/62 debiendo ser el 50% restante</w:t>
-      </w:r>
-      <w:r>
-        <w:rPr>
-          <w:rFonts w:ascii="Book Antiqua" w:hAnsi="Book Antiqua"/>
-          <w:sz w:val="24"/>
-        </w:rPr>
-        <w:t xml:space="preserve">, </w:t>
-      </w:r>
-      <w:r>
-        <w:rPr>
-          <w:rFonts w:ascii="Book Antiqua" w:hAnsi="Book Antiqua"/>
-          <w:sz w:val="24"/>
-        </w:rPr>
-        <w:t>abonado por el CONTRATISTA</w:t>
-      </w:r>
-      <w:r>
-        <w:rPr>
-          <w:rFonts w:ascii="Book Antiqua" w:hAnsi="Book Antiqua"/>
-          <w:sz w:val="24"/>
-        </w:rPr>
-        <w:t>.</w:t>
-      </w:r>
-    </w:p>
-    <w:p>
-      <w:pPr>
-        <w:keepNext/>
-        <w:spacing w:after="180" w:line="240" w:lineRule="auto"/>
-        <w:rPr>
-          <w:rFonts w:ascii="Book Antiqua" w:hAnsi="Book Antiqua"/>
-          <w:sz w:val="24"/>
-        </w:rPr>
-      </w:pPr>
-      <w:r>
-        <w:rPr>
-          <w:rFonts w:ascii="Book Antiqua" w:hAnsi="Book Antiqua"/>
-          <w:sz w:val="24"/>
-        </w:rPr>
-        <w:t>DECIMO CUARTA</w:t>
-      </w:r>
-      <w:r>
-        <w:rPr>
-          <w:rFonts w:ascii="Book Antiqua" w:hAnsi="Book Antiqua"/>
-          <w:sz w:val="24"/>
-        </w:rPr>
-        <w:t xml:space="preserve">: </w:t>
-      </w:r>
-      <w:r>
-        <w:rPr>
-          <w:rFonts w:ascii="Book Antiqua" w:hAnsi="Book Antiqua"/>
-          <w:sz w:val="24"/>
-        </w:rPr>
-        <w:t>Las partes constituyen domicilios legales en los anteriores indicados</w:t>
-      </w:r>
-      <w:r>
-        <w:rPr>
-          <w:rFonts w:ascii="Book Antiqua" w:hAnsi="Book Antiqua"/>
-          <w:sz w:val="24"/>
-        </w:rPr>
-        <w:t xml:space="preserve">, </w:t>
-      </w:r>
-      <w:r>
-        <w:rPr>
-          <w:rFonts w:ascii="Book Antiqua" w:hAnsi="Book Antiqua"/>
-          <w:sz w:val="24"/>
-        </w:rPr>
-        <w:t>donde serán válidas todas las notificaciones judiciales y/o extrajudiciales que se practiquen</w:t>
+        <w:t>cinco ejemplares de un mismo tenor y a un solo efecto en la Ciudad de Yerba Buena</w:t>
+      </w:r>
+      <w:r>
+        <w:rPr>
+          <w:rFonts w:ascii="Book Antiqua" w:hAnsi="Book Antiqua"/>
+          <w:sz w:val="24"/>
+        </w:rPr>
+        <w:t xml:space="preserve">, </w:t>
+      </w:r>
+      <w:r>
+        <w:rPr>
+          <w:rFonts w:ascii="Book Antiqua" w:hAnsi="Book Antiqua"/>
+          <w:sz w:val="24"/>
+        </w:rPr>
+        <w:t>Provincia de Tucumán</w:t>
+      </w:r>
+      <w:r>
+        <w:rPr>
+          <w:rFonts w:ascii="Book Antiqua" w:hAnsi="Book Antiqua"/>
+          <w:sz w:val="24"/>
+        </w:rPr>
+        <w:t xml:space="preserve">, </w:t>
+      </w:r>
+      <w:r>
+        <w:rPr>
+          <w:rFonts w:ascii="Book Antiqua" w:hAnsi="Book Antiqua"/>
+          <w:sz w:val="24"/>
+        </w:rPr>
+        <w:t>a los</w:t>
+      </w:r>
+      <w:r>
+        <w:rPr>
+          <w:rFonts w:ascii="Book Antiqua" w:hAnsi="Book Antiqua"/>
+          <w:sz w:val="24"/>
+        </w:rPr>
+        <w:t xml:space="preserve"> </w:t>
+      </w:r>
+      <w:r>
+        <w:rPr>
+          <w:rFonts w:ascii="Book Antiqua" w:hAnsi="Book Antiqua"/>
+          <w:sz w:val="24"/>
+        </w:rPr>
+        <w:t>días del mes de</w:t>
+      </w:r>
+      <w:r>
+        <w:rPr>
+          <w:rFonts w:ascii="Book Antiqua" w:hAnsi="Book Antiqua"/>
+          <w:sz w:val="24"/>
+        </w:rPr>
+        <w:t xml:space="preserve"> </w:t>
+      </w:r>
+      <w:r>
+        <w:rPr>
+          <w:rFonts w:ascii="Book Antiqua" w:hAnsi="Book Antiqua"/>
+          <w:sz w:val="24"/>
+        </w:rPr>
+        <w:t>de 1</w:t>
       </w:r>
       <w:r>
         <w:rPr>
@@ -1812,129 +2215,7 @@
           <w:rFonts w:ascii="Book Antiqua" w:hAnsi="Book Antiqua"/>
           <w:sz w:val="24"/>
         </w:rPr>
-        <w:t>Todo cambio de domicilio deberá comunicarse por medio fehaciente</w:t>
-      </w:r>
-      <w:r>
-        <w:rPr>
-          <w:rFonts w:ascii="Book Antiqua" w:hAnsi="Book Antiqua"/>
-          <w:sz w:val="24"/>
-        </w:rPr>
-        <w:t>.</w:t>
-      </w:r>
-    </w:p>
-    <w:p>
-      <w:pPr>
-        <w:keepNext/>
-        <w:spacing w:after="180" w:line="240" w:lineRule="auto"/>
-        <w:rPr>
-          <w:rFonts w:ascii="Book Antiqua" w:hAnsi="Book Antiqua"/>
-          <w:sz w:val="24"/>
-        </w:rPr>
-      </w:pPr>
-      <w:r>
-        <w:rPr>
-          <w:rFonts w:ascii="Book Antiqua" w:hAnsi="Book Antiqua"/>
-          <w:sz w:val="24"/>
-        </w:rPr>
-        <w:t>En prueba de conformidad se firma</w:t>
-      </w:r>
-      <w:r>
-        <w:rPr>
-          <w:rFonts w:ascii="Book Antiqua" w:hAnsi="Book Antiqua"/>
-          <w:sz w:val="24"/>
-        </w:rPr>
-        <w:t xml:space="preserve"> </w:t>
-      </w:r>
-      <w:r>
-        <w:rPr>
-          <w:rFonts w:ascii="Book Antiqua" w:hAnsi="Book Antiqua"/>
-          <w:sz w:val="24"/>
-        </w:rPr>
-        <w:t>(</w:t>
-      </w:r>
-      <w:r>
-        <w:rPr>
-          <w:rFonts w:ascii="Book Antiqua" w:hAnsi="Book Antiqua"/>
-          <w:sz w:val="24"/>
-        </w:rPr>
-        <w:t>5</w:t>
-      </w:r>
-      <w:r>
-        <w:rPr>
-          <w:rFonts w:ascii="Book Antiqua" w:hAnsi="Book Antiqua"/>
-          <w:sz w:val="24"/>
-        </w:rPr>
-        <w:t>)</w:t>
-      </w:r>
-      <w:r>
-        <w:rPr>
-          <w:rFonts w:ascii="Book Antiqua" w:hAnsi="Book Antiqua"/>
-          <w:sz w:val="24"/>
-        </w:rPr>
-        <w:t xml:space="preserve"> </w:t>
-      </w:r>
-      <w:r>
-        <w:rPr>
-          <w:rFonts w:ascii="Book Antiqua" w:hAnsi="Book Antiqua"/>
-          <w:sz w:val="24"/>
-        </w:rPr>
-        <w:t>cinco ejemplares de un mismo tenor y a un solo efecto en la Ciudad de Yerba Buena</w:t>
-      </w:r>
-      <w:r>
-        <w:rPr>
-          <w:rFonts w:ascii="Book Antiqua" w:hAnsi="Book Antiqua"/>
-          <w:sz w:val="24"/>
-        </w:rPr>
-        <w:t xml:space="preserve">, </w:t>
-      </w:r>
-      <w:r>
-        <w:rPr>
-          <w:rFonts w:ascii="Book Antiqua" w:hAnsi="Book Antiqua"/>
-          <w:sz w:val="24"/>
-        </w:rPr>
-        <w:t>Provincia de Tucumán</w:t>
-      </w:r>
-      <w:r>
-        <w:rPr>
-          <w:rFonts w:ascii="Book Antiqua" w:hAnsi="Book Antiqua"/>
-          <w:sz w:val="24"/>
-        </w:rPr>
-        <w:t xml:space="preserve">, </w:t>
-      </w:r>
-      <w:r>
-        <w:rPr>
-          <w:rFonts w:ascii="Book Antiqua" w:hAnsi="Book Antiqua"/>
-          <w:sz w:val="24"/>
-        </w:rPr>
-        <w:t>a los</w:t>
-      </w:r>
-      <w:r>
-        <w:rPr>
-          <w:rFonts w:ascii="Book Antiqua" w:hAnsi="Book Antiqua"/>
-          <w:sz w:val="24"/>
-        </w:rPr>
-        <w:t xml:space="preserve"> </w:t>
-      </w:r>
-      <w:r>
-        <w:rPr>
-          <w:rFonts w:ascii="Book Antiqua" w:hAnsi="Book Antiqua"/>
-          <w:sz w:val="24"/>
-        </w:rPr>
-        <w:t>días del mes de</w:t>
-      </w:r>
-      <w:r>
-        <w:rPr>
-          <w:rFonts w:ascii="Book Antiqua" w:hAnsi="Book Antiqua"/>
-          <w:sz w:val="24"/>
-        </w:rPr>
-        <w:t xml:space="preserve"> </w:t>
-      </w:r>
-      <w:r>
-        <w:rPr>
-          <w:rFonts w:ascii="Book Antiqua" w:hAnsi="Book Antiqua"/>
-          <w:sz w:val="24"/>
-        </w:rPr>
-        <w:t>de 1</w:t>
+        <w:t>998</w:t>
       </w:r>
       <w:r>
         <w:rPr>
@@ -1942,29 +2223,6 @@
           <w:sz w:val="24"/>
         </w:rPr>
         <w:t xml:space="preserve">. </w:t>
-      </w:r>
-      <w:r>
-        <w:rPr>
-          <w:rFonts w:ascii="Book Antiqua" w:hAnsi="Book Antiqua"/>
-          <w:sz w:val="24"/>
-        </w:rPr>
-        <w:t>998</w:t>
-      </w:r>
-      <w:r>
-        <w:rPr>
-          <w:rFonts w:ascii="Book Antiqua" w:hAnsi="Book Antiqua"/>
-          <w:sz w:val="24"/>
-        </w:rPr>
-        <w:t>.</w:t>
-      </w:r>
-      <w:bookmarkStart w:id="0" w:name="_GoBack"/>
-      <w:bookmarkEnd w:id="0"/>
-      <w:r>
-        <w:rPr>
-          <w:rFonts w:ascii="Book Antiqua" w:hAnsi="Book Antiqua"/>
-          <w:sz w:val="24"/>
-        </w:rPr>
-        <w:t xml:space="preserve"> </w:t>
       </w:r>
     </w:p>
     <w:sectPr>
@@ -1980,7 +2238,7 @@
 </file>
 
 <file path=word/endnotes.xml><?xml version="1.0" encoding="utf-8"?>
-<w:endnotes xmlns:ve="http://schemas.openxmlformats.org/markup-compatibility/2006" xmlns:o="urn:schemas-microsoft-com:office:office" xmlns:r="http://schemas.openxmlformats.org/officeDocument/2006/relationships" xmlns:m="http://schemas.openxmlformats.org/officeDocument/2006/math" xmlns:v="urn:schemas-microsoft-com:vml" xmlns:wp="http://schemas.openxmlformats.org/drawingml/2006/wordprocessingDrawing" xmlns:w10="urn:schemas-microsoft-com:office:word" xmlns:w="http://schemas.openxmlformats.org/wordprocessingml/2006/main" xmlns:wne="http://schemas.microsoft.com/office/word/2006/wordml">
+<w:endnotes xmlns:wpc="http://schemas.microsoft.com/office/word/2010/wordprocessingCanvas" xmlns:cx="http://schemas.microsoft.com/office/drawing/2014/chartex" xmlns:mc="http://schemas.openxmlformats.org/markup-compatibility/2006" xmlns:o="urn:schemas-microsoft-com:office:office" xmlns:r="http://schemas.openxmlformats.org/officeDocument/2006/relationships" xmlns:m="http://schemas.openxmlformats.org/officeDocument/2006/math" xmlns:v="urn:schemas-microsoft-com:vml" xmlns:wp14="http://schemas.microsoft.com/office/word/2010/wordprocessingDrawing" xmlns:wp="http://schemas.openxmlformats.org/drawingml/2006/wordprocessingDrawing" xmlns:w10="urn:schemas-microsoft-com:office:word" xmlns:w="http://schemas.openxmlformats.org/wordprocessingml/2006/main" xmlns:w14="http://schemas.microsoft.com/office/word/2010/wordml" xmlns:w15="http://schemas.microsoft.com/office/word/2012/wordml" xmlns:w16se="http://schemas.microsoft.com/office/word/2015/wordml/symex" xmlns:wpg="http://schemas.microsoft.com/office/word/2010/wordprocessingGroup" xmlns:wpi="http://schemas.microsoft.com/office/word/2010/wordprocessingInk" xmlns:wne="http://schemas.microsoft.com/office/word/2006/wordml" xmlns:wps="http://schemas.microsoft.com/office/word/2010/wordprocessingShape" mc:Ignorable="w14 w15 w16se wp14">
   <w:endnote w:type="separator" w:id="-1">
     <w:p>
       <w:pPr>
@@ -2005,7 +2263,7 @@
 </file>
 
 <file path=word/footer1.xml><?xml version="1.0" encoding="utf-8"?>
-<w:ftr xmlns:ve="http://schemas.openxmlformats.org/markup-compatibility/2006" xmlns:o="urn:schemas-microsoft-com:office:office" xmlns:r="http://schemas.openxmlformats.org/officeDocument/2006/relationships" xmlns:m="http://schemas.openxmlformats.org/officeDocument/2006/math" xmlns:v="urn:schemas-microsoft-com:vml" xmlns:wp="http://schemas.openxmlformats.org/drawingml/2006/wordprocessingDrawing" xmlns:w10="urn:schemas-microsoft-com:office:word" xmlns:w="http://schemas.openxmlformats.org/wordprocessingml/2006/main" xmlns:wne="http://schemas.microsoft.com/office/word/2006/wordml">
+<w:ftr xmlns:wpc="http://schemas.microsoft.com/office/word/2010/wordprocessingCanvas" xmlns:cx="http://schemas.microsoft.com/office/drawing/2014/chartex" xmlns:mc="http://schemas.openxmlformats.org/markup-compatibility/2006" xmlns:o="urn:schemas-microsoft-com:office:office" xmlns:r="http://schemas.openxmlformats.org/officeDocument/2006/relationships" xmlns:m="http://schemas.openxmlformats.org/officeDocument/2006/math" xmlns:v="urn:schemas-microsoft-com:vml" xmlns:wp14="http://schemas.microsoft.com/office/word/2010/wordprocessingDrawing" xmlns:wp="http://schemas.openxmlformats.org/drawingml/2006/wordprocessingDrawing" xmlns:w10="urn:schemas-microsoft-com:office:word" xmlns:w="http://schemas.openxmlformats.org/wordprocessingml/2006/main" xmlns:w14="http://schemas.microsoft.com/office/word/2010/wordml" xmlns:w15="http://schemas.microsoft.com/office/word/2012/wordml" xmlns:w16se="http://schemas.microsoft.com/office/word/2015/wordml/symex" xmlns:wpg="http://schemas.microsoft.com/office/word/2010/wordprocessingGroup" xmlns:wpi="http://schemas.microsoft.com/office/word/2010/wordprocessingInk" xmlns:wne="http://schemas.microsoft.com/office/word/2006/wordml" xmlns:wps="http://schemas.microsoft.com/office/word/2010/wordprocessingShape" mc:Ignorable="w14 w15 w16se wp14">
   <w:p>
     <w:pPr>
       <w:pStyle w:val="Piedepgina"/>
@@ -2020,7 +2278,7 @@
 </file>
 
 <file path=word/footnotes.xml><?xml version="1.0" encoding="utf-8"?>
-<w:footnotes xmlns:ve="http://schemas.openxmlformats.org/markup-compatibility/2006" xmlns:o="urn:schemas-microsoft-com:office:office" xmlns:r="http://schemas.openxmlformats.org/officeDocument/2006/relationships" xmlns:m="http://schemas.openxmlformats.org/officeDocument/2006/math" xmlns:v="urn:schemas-microsoft-com:vml" xmlns:wp="http://schemas.openxmlformats.org/drawingml/2006/wordprocessingDrawing" xmlns:w10="urn:schemas-microsoft-com:office:word" xmlns:w="http://schemas.openxmlformats.org/wordprocessingml/2006/main" xmlns:wne="http://schemas.microsoft.com/office/word/2006/wordml">
+<w:footnotes xmlns:wpc="http://schemas.microsoft.com/office/word/2010/wordprocessingCanvas" xmlns:cx="http://schemas.microsoft.com/office/drawing/2014/chartex" xmlns:mc="http://schemas.openxmlformats.org/markup-compatibility/2006" xmlns:o="urn:schemas-microsoft-com:office:office" xmlns:r="http://schemas.openxmlformats.org/officeDocument/2006/relationships" xmlns:m="http://schemas.openxmlformats.org/officeDocument/2006/math" xmlns:v="urn:schemas-microsoft-com:vml" xmlns:wp14="http://schemas.microsoft.com/office/word/2010/wordprocessingDrawing" xmlns:wp="http://schemas.openxmlformats.org/drawingml/2006/wordprocessingDrawing" xmlns:w10="urn:schemas-microsoft-com:office:word" xmlns:w="http://schemas.openxmlformats.org/wordprocessingml/2006/main" xmlns:w14="http://schemas.microsoft.com/office/word/2010/wordml" xmlns:w15="http://schemas.microsoft.com/office/word/2012/wordml" xmlns:w16se="http://schemas.microsoft.com/office/word/2015/wordml/symex" xmlns:wpg="http://schemas.microsoft.com/office/word/2010/wordprocessingGroup" xmlns:wpi="http://schemas.microsoft.com/office/word/2010/wordprocessingInk" xmlns:wne="http://schemas.microsoft.com/office/word/2006/wordml" xmlns:wps="http://schemas.microsoft.com/office/word/2010/wordprocessingShape" mc:Ignorable="w14 w15 w16se wp14">
   <w:footnote w:type="separator" w:id="-1">
     <w:p>
       <w:pPr>
@@ -2045,8 +2303,8 @@
 </file>
 
 <file path=word/numbering.xml><?xml version="1.0" encoding="utf-8"?>
-<w:numbering xmlns:ve="http://schemas.openxmlformats.org/markup-compatibility/2006" xmlns:o="urn:schemas-microsoft-com:office:office" xmlns:r="http://schemas.openxmlformats.org/officeDocument/2006/relationships" xmlns:m="http://schemas.openxmlformats.org/officeDocument/2006/math" xmlns:v="urn:schemas-microsoft-com:vml" xmlns:wp="http://schemas.openxmlformats.org/drawingml/2006/wordprocessingDrawing" xmlns:w10="urn:schemas-microsoft-com:office:word" xmlns:w="http://schemas.openxmlformats.org/wordprocessingml/2006/main" xmlns:wne="http://schemas.microsoft.com/office/word/2006/wordml">
-  <w:abstractNum w:abstractNumId="0">
+<w:numbering xmlns:wpc="http://schemas.microsoft.com/office/word/2010/wordprocessingCanvas" xmlns:cx="http://schemas.microsoft.com/office/drawing/2014/chartex" xmlns:mc="http://schemas.openxmlformats.org/markup-compatibility/2006" xmlns:o="urn:schemas-microsoft-com:office:office" xmlns:r="http://schemas.openxmlformats.org/officeDocument/2006/relationships" xmlns:m="http://schemas.openxmlformats.org/officeDocument/2006/math" xmlns:v="urn:schemas-microsoft-com:vml" xmlns:wp14="http://schemas.microsoft.com/office/word/2010/wordprocessingDrawing" xmlns:wp="http://schemas.openxmlformats.org/drawingml/2006/wordprocessingDrawing" xmlns:w10="urn:schemas-microsoft-com:office:word" xmlns:w="http://schemas.openxmlformats.org/wordprocessingml/2006/main" xmlns:w14="http://schemas.microsoft.com/office/word/2010/wordml" xmlns:w15="http://schemas.microsoft.com/office/word/2012/wordml" xmlns:w16se="http://schemas.microsoft.com/office/word/2015/wordml/symex" xmlns:wpg="http://schemas.microsoft.com/office/word/2010/wordprocessingGroup" xmlns:wpi="http://schemas.microsoft.com/office/word/2010/wordprocessingInk" xmlns:wne="http://schemas.microsoft.com/office/word/2006/wordml" xmlns:wps="http://schemas.microsoft.com/office/word/2010/wordprocessingShape" mc:Ignorable="w14 w15 w16se wp14">
+  <w:abstractNum w:abstractNumId="0" w15:restartNumberingAfterBreak="0">
     <w:nsid w:val="05B65181"/>
     <w:multiLevelType w:val="hybridMultilevel"/>
     <w:tmpl w:val="67A214FA"/>
@@ -2158,7 +2416,7 @@
       </w:rPr>
     </w:lvl>
   </w:abstractNum>
-  <w:abstractNum w:abstractNumId="1">
+  <w:abstractNum w:abstractNumId="1" w15:restartNumberingAfterBreak="0">
     <w:nsid w:val="6C623C94"/>
     <w:multiLevelType w:val="hybridMultilevel"/>
     <w:tmpl w:val="E4BED3D8"/>
@@ -2247,7 +2505,7 @@
       </w:pPr>
     </w:lvl>
   </w:abstractNum>
-  <w:abstractNum w:abstractNumId="2">
+  <w:abstractNum w:abstractNumId="2" w15:restartNumberingAfterBreak="0">
     <w:nsid w:val="787F7DC2"/>
     <w:multiLevelType w:val="hybridMultilevel"/>
     <w:tmpl w:val="083C6460"/>
@@ -2349,7 +2607,7 @@
 </file>
 
 <file path=word/styles.xml><?xml version="1.0" encoding="utf-8"?>
-<w:styles xmlns:r="http://schemas.openxmlformats.org/officeDocument/2006/relationships" xmlns:w="http://schemas.openxmlformats.org/wordprocessingml/2006/main">
+<w:styles xmlns:mc="http://schemas.openxmlformats.org/markup-compatibility/2006" xmlns:r="http://schemas.openxmlformats.org/officeDocument/2006/relationships" xmlns:w="http://schemas.openxmlformats.org/wordprocessingml/2006/main" xmlns:w14="http://schemas.microsoft.com/office/word/2010/wordml" xmlns:w15="http://schemas.microsoft.com/office/word/2012/wordml" xmlns:w16se="http://schemas.microsoft.com/office/word/2015/wordml/symex" mc:Ignorable="w14 w15 w16se">
   <w:docDefaults>
     <w:rPrDefault>
       <w:rPr>
@@ -2359,143 +2617,378 @@
     </w:rPrDefault>
     <w:pPrDefault/>
   </w:docDefaults>
-  <w:latentStyles w:defLockedState="0" w:defUIPriority="99" w:defSemiHidden="1" w:defUnhideWhenUsed="1" w:defQFormat="0" w:count="267">
-    <w:lsdException w:name="Normal" w:semiHidden="0" w:uiPriority="0" w:unhideWhenUsed="0" w:qFormat="1"/>
-    <w:lsdException w:name="heading 1" w:semiHidden="0" w:uiPriority="9" w:unhideWhenUsed="0" w:qFormat="1"/>
-    <w:lsdException w:name="heading 2" w:uiPriority="9" w:qFormat="1"/>
-    <w:lsdException w:name="heading 3" w:uiPriority="9" w:qFormat="1"/>
-    <w:lsdException w:name="heading 4" w:uiPriority="9" w:qFormat="1"/>
-    <w:lsdException w:name="heading 5" w:uiPriority="9" w:qFormat="1"/>
-    <w:lsdException w:name="heading 6" w:uiPriority="9" w:qFormat="1"/>
-    <w:lsdException w:name="heading 7" w:uiPriority="9" w:qFormat="1"/>
-    <w:lsdException w:name="heading 8" w:uiPriority="9" w:qFormat="1"/>
-    <w:lsdException w:name="heading 9" w:uiPriority="9" w:qFormat="1"/>
-    <w:lsdException w:name="toc 1" w:uiPriority="39"/>
-    <w:lsdException w:name="toc 2" w:uiPriority="39"/>
-    <w:lsdException w:name="toc 3" w:uiPriority="39"/>
-    <w:lsdException w:name="toc 4" w:uiPriority="39"/>
-    <w:lsdException w:name="toc 5" w:uiPriority="39"/>
-    <w:lsdException w:name="toc 6" w:uiPriority="39"/>
-    <w:lsdException w:name="toc 7" w:uiPriority="39"/>
-    <w:lsdException w:name="toc 8" w:uiPriority="39"/>
-    <w:lsdException w:name="toc 9" w:uiPriority="39"/>
-    <w:lsdException w:name="caption" w:uiPriority="35" w:qFormat="1"/>
-    <w:lsdException w:name="Title" w:semiHidden="0" w:uiPriority="10" w:unhideWhenUsed="0" w:qFormat="1"/>
-    <w:lsdException w:name="Default Paragraph Font" w:uiPriority="1"/>
-    <w:lsdException w:name="Subtitle" w:semiHidden="0" w:uiPriority="11" w:unhideWhenUsed="0" w:qFormat="1"/>
-    <w:lsdException w:name="Strong" w:semiHidden="0" w:uiPriority="22" w:unhideWhenUsed="0" w:qFormat="1"/>
-    <w:lsdException w:name="Emphasis" w:semiHidden="0" w:uiPriority="20" w:unhideWhenUsed="0" w:qFormat="1"/>
-    <w:lsdException w:name="Table Grid" w:semiHidden="0" w:uiPriority="59" w:unhideWhenUsed="0"/>
-    <w:lsdException w:name="No Spacing" w:semiHidden="0" w:unhideWhenUsed="0" w:qFormat="1"/>
-    <w:lsdException w:name="Light Shading" w:semiHidden="0" w:unhideWhenUsed="0"/>
-    <w:lsdException w:name="Light List" w:semiHidden="0" w:unhideWhenUsed="0"/>
-    <w:lsdException w:name="Light Grid" w:semiHidden="0" w:unhideWhenUsed="0"/>
-    <w:lsdException w:name="Medium Shading 1" w:semiHidden="0" w:unhideWhenUsed="0"/>
-    <w:lsdException w:name="Medium Shading 2" w:semiHidden="0" w:unhideWhenUsed="0"/>
-    <w:lsdException w:name="Medium List 1" w:semiHidden="0" w:unhideWhenUsed="0"/>
-    <w:lsdException w:name="Medium List 2" w:semiHidden="0" w:unhideWhenUsed="0"/>
-    <w:lsdException w:name="Medium Grid 1" w:semiHidden="0" w:unhideWhenUsed="0"/>
-    <w:lsdException w:name="Medium Grid 2" w:semiHidden="0" w:uiPriority="1" w:unhideWhenUsed="0" w:qFormat="1"/>
-    <w:lsdException w:name="Medium Grid 3" w:semiHidden="0" w:uiPriority="60" w:unhideWhenUsed="0"/>
-    <w:lsdException w:name="Dark List" w:semiHidden="0" w:uiPriority="61" w:unhideWhenUsed="0"/>
-    <w:lsdException w:name="Colorful Shading" w:semiHidden="0" w:uiPriority="62" w:unhideWhenUsed="0"/>
-    <w:lsdException w:name="Colorful List" w:semiHidden="0" w:uiPriority="63" w:unhideWhenUsed="0"/>
-    <w:lsdException w:name="Colorful Grid" w:semiHidden="0" w:uiPriority="64" w:unhideWhenUsed="0"/>
-    <w:lsdException w:name="Light Shading Accent 1" w:semiHidden="0" w:uiPriority="65" w:unhideWhenUsed="0"/>
-    <w:lsdException w:name="Light List Accent 1" w:semiHidden="0" w:uiPriority="66" w:unhideWhenUsed="0"/>
-    <w:lsdException w:name="Light Grid Accent 1" w:semiHidden="0" w:uiPriority="67" w:unhideWhenUsed="0"/>
-    <w:lsdException w:name="Medium Shading 1 Accent 1" w:semiHidden="0" w:uiPriority="68" w:unhideWhenUsed="0"/>
-    <w:lsdException w:name="Medium Shading 2 Accent 1" w:semiHidden="0" w:uiPriority="69" w:unhideWhenUsed="0"/>
-    <w:lsdException w:name="Medium List 1 Accent 1" w:semiHidden="0" w:uiPriority="70" w:unhideWhenUsed="0"/>
-    <w:lsdException w:name="Revision" w:uiPriority="71" w:unhideWhenUsed="0"/>
-    <w:lsdException w:name="List Paragraph" w:semiHidden="0" w:uiPriority="72" w:unhideWhenUsed="0" w:qFormat="1"/>
-    <w:lsdException w:name="Quote" w:semiHidden="0" w:uiPriority="73" w:unhideWhenUsed="0" w:qFormat="1"/>
-    <w:lsdException w:name="Intense Quote" w:semiHidden="0" w:uiPriority="60" w:unhideWhenUsed="0" w:qFormat="1"/>
-    <w:lsdException w:name="Medium List 2 Accent 1" w:semiHidden="0" w:uiPriority="61" w:unhideWhenUsed="0"/>
-    <w:lsdException w:name="Medium Grid 1 Accent 1" w:semiHidden="0" w:uiPriority="62" w:unhideWhenUsed="0"/>
-    <w:lsdException w:name="Medium Grid 2 Accent 1" w:semiHidden="0" w:uiPriority="63" w:unhideWhenUsed="0"/>
-    <w:lsdException w:name="Medium Grid 3 Accent 1" w:semiHidden="0" w:uiPriority="64" w:unhideWhenUsed="0"/>
-    <w:lsdException w:name="Dark List Accent 1" w:semiHidden="0" w:uiPriority="65" w:unhideWhenUsed="0"/>
-    <w:lsdException w:name="Colorful Shading Accent 1" w:semiHidden="0" w:unhideWhenUsed="0"/>
-    <w:lsdException w:name="Colorful List Accent 1" w:semiHidden="0" w:uiPriority="34" w:unhideWhenUsed="0" w:qFormat="1"/>
-    <w:lsdException w:name="Colorful Grid Accent 1" w:semiHidden="0" w:uiPriority="29" w:unhideWhenUsed="0" w:qFormat="1"/>
-    <w:lsdException w:name="Light Shading Accent 2" w:semiHidden="0" w:uiPriority="30" w:unhideWhenUsed="0" w:qFormat="1"/>
-    <w:lsdException w:name="Light List Accent 2" w:semiHidden="0" w:uiPriority="66" w:unhideWhenUsed="0"/>
-    <w:lsdException w:name="Light Grid Accent 2" w:semiHidden="0" w:uiPriority="67" w:unhideWhenUsed="0"/>
-    <w:lsdException w:name="Medium Shading 1 Accent 2" w:semiHidden="0" w:uiPriority="68" w:unhideWhenUsed="0"/>
-    <w:lsdException w:name="Medium Shading 2 Accent 2" w:semiHidden="0" w:uiPriority="69" w:unhideWhenUsed="0"/>
-    <w:lsdException w:name="Medium List 1 Accent 2" w:semiHidden="0" w:uiPriority="70" w:unhideWhenUsed="0"/>
-    <w:lsdException w:name="Medium List 2 Accent 2" w:semiHidden="0" w:uiPriority="71" w:unhideWhenUsed="0"/>
-    <w:lsdException w:name="Medium Grid 1 Accent 2" w:semiHidden="0" w:uiPriority="72" w:unhideWhenUsed="0"/>
-    <w:lsdException w:name="Medium Grid 2 Accent 2" w:semiHidden="0" w:uiPriority="73" w:unhideWhenUsed="0"/>
-    <w:lsdException w:name="Medium Grid 3 Accent 2" w:semiHidden="0" w:uiPriority="60" w:unhideWhenUsed="0"/>
-    <w:lsdException w:name="Dark List Accent 2" w:semiHidden="0" w:uiPriority="61" w:unhideWhenUsed="0"/>
-    <w:lsdException w:name="Colorful Shading Accent 2" w:semiHidden="0" w:uiPriority="62" w:unhideWhenUsed="0"/>
-    <w:lsdException w:name="Colorful List Accent 2" w:semiHidden="0" w:uiPriority="63" w:unhideWhenUsed="0"/>
-    <w:lsdException w:name="Colorful Grid Accent 2" w:semiHidden="0" w:uiPriority="64" w:unhideWhenUsed="0"/>
-    <w:lsdException w:name="Light Shading Accent 3" w:semiHidden="0" w:uiPriority="65" w:unhideWhenUsed="0"/>
-    <w:lsdException w:name="Light List Accent 3" w:semiHidden="0" w:uiPriority="66" w:unhideWhenUsed="0"/>
-    <w:lsdException w:name="Light Grid Accent 3" w:semiHidden="0" w:uiPriority="67" w:unhideWhenUsed="0"/>
-    <w:lsdException w:name="Medium Shading 1 Accent 3" w:semiHidden="0" w:uiPriority="68" w:unhideWhenUsed="0"/>
-    <w:lsdException w:name="Medium Shading 2 Accent 3" w:semiHidden="0" w:uiPriority="69" w:unhideWhenUsed="0"/>
-    <w:lsdException w:name="Medium List 1 Accent 3" w:semiHidden="0" w:uiPriority="70" w:unhideWhenUsed="0"/>
-    <w:lsdException w:name="Medium List 2 Accent 3" w:semiHidden="0" w:uiPriority="71" w:unhideWhenUsed="0"/>
-    <w:lsdException w:name="Medium Grid 1 Accent 3" w:semiHidden="0" w:uiPriority="72" w:unhideWhenUsed="0"/>
-    <w:lsdException w:name="Medium Grid 2 Accent 3" w:semiHidden="0" w:uiPriority="73" w:unhideWhenUsed="0"/>
-    <w:lsdException w:name="Medium Grid 3 Accent 3" w:semiHidden="0" w:uiPriority="60" w:unhideWhenUsed="0"/>
-    <w:lsdException w:name="Dark List Accent 3" w:semiHidden="0" w:uiPriority="61" w:unhideWhenUsed="0"/>
-    <w:lsdException w:name="Colorful Shading Accent 3" w:semiHidden="0" w:uiPriority="62" w:unhideWhenUsed="0"/>
-    <w:lsdException w:name="Colorful List Accent 3" w:semiHidden="0" w:uiPriority="63" w:unhideWhenUsed="0"/>
-    <w:lsdException w:name="Colorful Grid Accent 3" w:semiHidden="0" w:uiPriority="64" w:unhideWhenUsed="0"/>
-    <w:lsdException w:name="Light Shading Accent 4" w:semiHidden="0" w:uiPriority="65" w:unhideWhenUsed="0"/>
-    <w:lsdException w:name="Light List Accent 4" w:semiHidden="0" w:uiPriority="66" w:unhideWhenUsed="0"/>
-    <w:lsdException w:name="Light Grid Accent 4" w:semiHidden="0" w:uiPriority="67" w:unhideWhenUsed="0"/>
-    <w:lsdException w:name="Medium Shading 1 Accent 4" w:semiHidden="0" w:uiPriority="68" w:unhideWhenUsed="0"/>
-    <w:lsdException w:name="Medium Shading 2 Accent 4" w:semiHidden="0" w:uiPriority="69" w:unhideWhenUsed="0"/>
-    <w:lsdException w:name="Medium List 1 Accent 4" w:semiHidden="0" w:uiPriority="70" w:unhideWhenUsed="0"/>
-    <w:lsdException w:name="Medium List 2 Accent 4" w:semiHidden="0" w:uiPriority="71" w:unhideWhenUsed="0"/>
-    <w:lsdException w:name="Medium Grid 1 Accent 4" w:semiHidden="0" w:uiPriority="72" w:unhideWhenUsed="0"/>
-    <w:lsdException w:name="Medium Grid 2 Accent 4" w:semiHidden="0" w:uiPriority="73" w:unhideWhenUsed="0"/>
-    <w:lsdException w:name="Medium Grid 3 Accent 4" w:semiHidden="0" w:uiPriority="60" w:unhideWhenUsed="0"/>
-    <w:lsdException w:name="Dark List Accent 4" w:semiHidden="0" w:uiPriority="61" w:unhideWhenUsed="0"/>
-    <w:lsdException w:name="Colorful Shading Accent 4" w:semiHidden="0" w:uiPriority="62" w:unhideWhenUsed="0"/>
-    <w:lsdException w:name="Colorful List Accent 4" w:semiHidden="0" w:uiPriority="63" w:unhideWhenUsed="0"/>
-    <w:lsdException w:name="Colorful Grid Accent 4" w:semiHidden="0" w:uiPriority="64" w:unhideWhenUsed="0"/>
-    <w:lsdException w:name="Light Shading Accent 5" w:semiHidden="0" w:uiPriority="65" w:unhideWhenUsed="0"/>
-    <w:lsdException w:name="Light List Accent 5" w:semiHidden="0" w:uiPriority="66" w:unhideWhenUsed="0"/>
-    <w:lsdException w:name="Light Grid Accent 5" w:semiHidden="0" w:uiPriority="67" w:unhideWhenUsed="0"/>
-    <w:lsdException w:name="Medium Shading 1 Accent 5" w:semiHidden="0" w:uiPriority="68" w:unhideWhenUsed="0"/>
-    <w:lsdException w:name="Medium Shading 2 Accent 5" w:semiHidden="0" w:uiPriority="69" w:unhideWhenUsed="0"/>
-    <w:lsdException w:name="Medium List 1 Accent 5" w:semiHidden="0" w:uiPriority="70" w:unhideWhenUsed="0"/>
-    <w:lsdException w:name="Medium List 2 Accent 5" w:semiHidden="0" w:uiPriority="71" w:unhideWhenUsed="0"/>
-    <w:lsdException w:name="Medium Grid 1 Accent 5" w:semiHidden="0" w:uiPriority="72" w:unhideWhenUsed="0"/>
-    <w:lsdException w:name="Medium Grid 2 Accent 5" w:semiHidden="0" w:uiPriority="73" w:unhideWhenUsed="0"/>
-    <w:lsdException w:name="Medium Grid 3 Accent 5" w:semiHidden="0" w:uiPriority="60" w:unhideWhenUsed="0"/>
-    <w:lsdException w:name="Dark List Accent 5" w:semiHidden="0" w:uiPriority="61" w:unhideWhenUsed="0"/>
-    <w:lsdException w:name="Colorful Shading Accent 5" w:semiHidden="0" w:uiPriority="62" w:unhideWhenUsed="0"/>
-    <w:lsdException w:name="Colorful List Accent 5" w:semiHidden="0" w:uiPriority="63" w:unhideWhenUsed="0"/>
-    <w:lsdException w:name="Colorful Grid Accent 5" w:semiHidden="0" w:uiPriority="64" w:unhideWhenUsed="0"/>
-    <w:lsdException w:name="Light Shading Accent 6" w:semiHidden="0" w:uiPriority="65" w:unhideWhenUsed="0"/>
-    <w:lsdException w:name="Light List Accent 6" w:semiHidden="0" w:uiPriority="66" w:unhideWhenUsed="0"/>
-    <w:lsdException w:name="Light Grid Accent 6" w:semiHidden="0" w:uiPriority="67" w:unhideWhenUsed="0"/>
-    <w:lsdException w:name="Medium Shading 1 Accent 6" w:semiHidden="0" w:uiPriority="68" w:unhideWhenUsed="0"/>
-    <w:lsdException w:name="Medium Shading 2 Accent 6" w:semiHidden="0" w:uiPriority="69" w:unhideWhenUsed="0"/>
-    <w:lsdException w:name="Medium List 1 Accent 6" w:semiHidden="0" w:uiPriority="70" w:unhideWhenUsed="0"/>
-    <w:lsdException w:name="Medium List 2 Accent 6" w:semiHidden="0" w:uiPriority="71" w:unhideWhenUsed="0"/>
-    <w:lsdException w:name="Medium Grid 1 Accent 6" w:semiHidden="0" w:uiPriority="72" w:unhideWhenUsed="0"/>
-    <w:lsdException w:name="Medium Grid 2 Accent 6" w:semiHidden="0" w:uiPriority="73" w:unhideWhenUsed="0"/>
-    <w:lsdException w:name="Medium Grid 3 Accent 6" w:semiHidden="0" w:uiPriority="60" w:unhideWhenUsed="0"/>
-    <w:lsdException w:name="Dark List Accent 6" w:semiHidden="0" w:uiPriority="61" w:unhideWhenUsed="0"/>
-    <w:lsdException w:name="Colorful Shading Accent 6" w:semiHidden="0" w:uiPriority="62" w:unhideWhenUsed="0"/>
-    <w:lsdException w:name="Colorful List Accent 6" w:semiHidden="0" w:uiPriority="63" w:unhideWhenUsed="0"/>
-    <w:lsdException w:name="Colorful Grid Accent 6" w:semiHidden="0" w:uiPriority="64" w:unhideWhenUsed="0"/>
-    <w:lsdException w:name="Subtle Emphasis" w:semiHidden="0" w:uiPriority="65" w:unhideWhenUsed="0" w:qFormat="1"/>
-    <w:lsdException w:name="Intense Emphasis" w:semiHidden="0" w:uiPriority="66" w:unhideWhenUsed="0" w:qFormat="1"/>
-    <w:lsdException w:name="Subtle Reference" w:semiHidden="0" w:uiPriority="67" w:unhideWhenUsed="0" w:qFormat="1"/>
-    <w:lsdException w:name="Intense Reference" w:semiHidden="0" w:uiPriority="68" w:unhideWhenUsed="0" w:qFormat="1"/>
-    <w:lsdException w:name="Book Title" w:semiHidden="0" w:uiPriority="69" w:unhideWhenUsed="0" w:qFormat="1"/>
-    <w:lsdException w:name="Bibliography" w:uiPriority="70"/>
-    <w:lsdException w:name="TOC Heading" w:uiPriority="71" w:qFormat="1"/>
+  <w:latentStyles w:defLockedState="0" w:defUIPriority="99" w:defSemiHidden="0" w:defUnhideWhenUsed="0" w:defQFormat="0" w:count="371">
+    <w:lsdException w:name="Normal" w:uiPriority="0" w:qFormat="1"/>
+    <w:lsdException w:name="heading 1" w:uiPriority="9" w:qFormat="1"/>
+    <w:lsdException w:name="heading 2" w:semiHidden="1" w:uiPriority="9" w:unhideWhenUsed="1" w:qFormat="1"/>
+    <w:lsdException w:name="heading 3" w:semiHidden="1" w:uiPriority="9" w:unhideWhenUsed="1" w:qFormat="1"/>
+    <w:lsdException w:name="heading 4" w:semiHidden="1" w:uiPriority="9" w:unhideWhenUsed="1" w:qFormat="1"/>
+    <w:lsdException w:name="heading 5" w:semiHidden="1" w:uiPriority="9" w:unhideWhenUsed="1" w:qFormat="1"/>
+    <w:lsdException w:name="heading 6" w:semiHidden="1" w:uiPriority="9" w:unhideWhenUsed="1" w:qFormat="1"/>
+    <w:lsdException w:name="heading 7" w:semiHidden="1" w:uiPriority="9" w:unhideWhenUsed="1" w:qFormat="1"/>
+    <w:lsdException w:name="heading 8" w:semiHidden="1" w:uiPriority="9" w:unhideWhenUsed="1" w:qFormat="1"/>
+    <w:lsdException w:name="heading 9" w:semiHidden="1" w:uiPriority="9" w:unhideWhenUsed="1" w:qFormat="1"/>
+    <w:lsdException w:name="index 1" w:semiHidden="1" w:unhideWhenUsed="1"/>
+    <w:lsdException w:name="index 2" w:semiHidden="1" w:unhideWhenUsed="1"/>
+    <w:lsdException w:name="index 3" w:semiHidden="1" w:unhideWhenUsed="1"/>
+    <w:lsdException w:name="index 4" w:semiHidden="1" w:unhideWhenUsed="1"/>
+    <w:lsdException w:name="index 5" w:semiHidden="1" w:unhideWhenUsed="1"/>
+    <w:lsdException w:name="index 6" w:semiHidden="1" w:unhideWhenUsed="1"/>
+    <w:lsdException w:name="index 7" w:semiHidden="1" w:unhideWhenUsed="1"/>
+    <w:lsdException w:name="index 8" w:semiHidden="1" w:unhideWhenUsed="1"/>
+    <w:lsdException w:name="index 9" w:semiHidden="1" w:unhideWhenUsed="1"/>
+    <w:lsdException w:name="toc 1" w:semiHidden="1" w:uiPriority="39" w:unhideWhenUsed="1"/>
+    <w:lsdException w:name="toc 2" w:semiHidden="1" w:uiPriority="39" w:unhideWhenUsed="1"/>
+    <w:lsdException w:name="toc 3" w:semiHidden="1" w:uiPriority="39" w:unhideWhenUsed="1"/>
+    <w:lsdException w:name="toc 4" w:semiHidden="1" w:uiPriority="39" w:unhideWhenUsed="1"/>
+    <w:lsdException w:name="toc 5" w:semiHidden="1" w:uiPriority="39" w:unhideWhenUsed="1"/>
+    <w:lsdException w:name="toc 6" w:semiHidden="1" w:uiPriority="39" w:unhideWhenUsed="1"/>
+    <w:lsdException w:name="toc 7" w:semiHidden="1" w:uiPriority="39" w:unhideWhenUsed="1"/>
+    <w:lsdException w:name="toc 8" w:semiHidden="1" w:uiPriority="39" w:unhideWhenUsed="1"/>
+    <w:lsdException w:name="toc 9" w:semiHidden="1" w:uiPriority="39" w:unhideWhenUsed="1"/>
+    <w:lsdException w:name="Normal Indent" w:semiHidden="1" w:unhideWhenUsed="1"/>
+    <w:lsdException w:name="footnote text" w:semiHidden="1" w:unhideWhenUsed="1"/>
+    <w:lsdException w:name="annotation text" w:semiHidden="1" w:unhideWhenUsed="1"/>
+    <w:lsdException w:name="header" w:semiHidden="1" w:unhideWhenUsed="1"/>
+    <w:lsdException w:name="footer" w:semiHidden="1" w:unhideWhenUsed="1"/>
+    <w:lsdException w:name="index heading" w:semiHidden="1" w:unhideWhenUsed="1"/>
+    <w:lsdException w:name="caption" w:semiHidden="1" w:uiPriority="35" w:unhideWhenUsed="1" w:qFormat="1"/>
+    <w:lsdException w:name="table of figures" w:semiHidden="1" w:unhideWhenUsed="1"/>
+    <w:lsdException w:name="envelope address" w:semiHidden="1" w:unhideWhenUsed="1"/>
+    <w:lsdException w:name="envelope return" w:semiHidden="1" w:unhideWhenUsed="1"/>
+    <w:lsdException w:name="footnote reference" w:semiHidden="1" w:unhideWhenUsed="1"/>
+    <w:lsdException w:name="annotation reference" w:semiHidden="1" w:unhideWhenUsed="1"/>
+    <w:lsdException w:name="line number" w:semiHidden="1" w:unhideWhenUsed="1"/>
+    <w:lsdException w:name="page number" w:semiHidden="1" w:unhideWhenUsed="1"/>
+    <w:lsdException w:name="endnote reference" w:semiHidden="1" w:unhideWhenUsed="1"/>
+    <w:lsdException w:name="endnote text" w:semiHidden="1" w:unhideWhenUsed="1"/>
+    <w:lsdException w:name="table of authorities" w:semiHidden="1" w:unhideWhenUsed="1"/>
+    <w:lsdException w:name="macro" w:semiHidden="1" w:unhideWhenUsed="1"/>
+    <w:lsdException w:name="toa heading" w:semiHidden="1" w:unhideWhenUsed="1"/>
+    <w:lsdException w:name="List" w:semiHidden="1" w:unhideWhenUsed="1"/>
+    <w:lsdException w:name="List Bullet" w:semiHidden="1" w:unhideWhenUsed="1"/>
+    <w:lsdException w:name="List Number" w:semiHidden="1" w:unhideWhenUsed="1"/>
+    <w:lsdException w:name="List 2" w:semiHidden="1" w:unhideWhenUsed="1"/>
+    <w:lsdException w:name="List 3" w:semiHidden="1" w:unhideWhenUsed="1"/>
+    <w:lsdException w:name="List 4" w:semiHidden="1" w:unhideWhenUsed="1"/>
+    <w:lsdException w:name="List 5" w:semiHidden="1" w:unhideWhenUsed="1"/>
+    <w:lsdException w:name="List Bullet 2" w:semiHidden="1" w:unhideWhenUsed="1"/>
+    <w:lsdException w:name="List Bullet 3" w:semiHidden="1" w:unhideWhenUsed="1"/>
+    <w:lsdException w:name="List Bullet 4" w:semiHidden="1" w:unhideWhenUsed="1"/>
+    <w:lsdException w:name="List Bullet 5" w:semiHidden="1" w:unhideWhenUsed="1"/>
+    <w:lsdException w:name="List Number 2" w:semiHidden="1" w:unhideWhenUsed="1"/>
+    <w:lsdException w:name="List Number 3" w:semiHidden="1" w:unhideWhenUsed="1"/>
+    <w:lsdException w:name="List Number 4" w:semiHidden="1" w:unhideWhenUsed="1"/>
+    <w:lsdException w:name="List Number 5" w:semiHidden="1" w:unhideWhenUsed="1"/>
+    <w:lsdException w:name="Title" w:uiPriority="10" w:qFormat="1"/>
+    <w:lsdException w:name="Closing" w:semiHidden="1" w:unhideWhenUsed="1"/>
+    <w:lsdException w:name="Signature" w:semiHidden="1" w:unhideWhenUsed="1"/>
+    <w:lsdException w:name="Default Paragraph Font" w:semiHidden="1" w:uiPriority="1" w:unhideWhenUsed="1"/>
+    <w:lsdException w:name="Body Text" w:semiHidden="1" w:unhideWhenUsed="1"/>
+    <w:lsdException w:name="Body Text Indent" w:semiHidden="1" w:unhideWhenUsed="1"/>
+    <w:lsdException w:name="List Continue" w:semiHidden="1" w:unhideWhenUsed="1"/>
+    <w:lsdException w:name="List Continue 2" w:semiHidden="1" w:unhideWhenUsed="1"/>
+    <w:lsdException w:name="List Continue 3" w:semiHidden="1" w:unhideWhenUsed="1"/>
+    <w:lsdException w:name="List Continue 4" w:semiHidden="1" w:unhideWhenUsed="1"/>
+    <w:lsdException w:name="List Continue 5" w:semiHidden="1" w:unhideWhenUsed="1"/>
+    <w:lsdException w:name="Message Header" w:semiHidden="1" w:unhideWhenUsed="1"/>
+    <w:lsdException w:name="Subtitle" w:uiPriority="11" w:qFormat="1"/>
+    <w:lsdException w:name="Salutation" w:semiHidden="1" w:unhideWhenUsed="1"/>
+    <w:lsdException w:name="Date" w:semiHidden="1" w:unhideWhenUsed="1"/>
+    <w:lsdException w:name="Body Text First Indent" w:semiHidden="1" w:unhideWhenUsed="1"/>
+    <w:lsdException w:name="Body Text First Indent 2" w:semiHidden="1" w:unhideWhenUsed="1"/>
+    <w:lsdException w:name="Note Heading" w:semiHidden="1" w:unhideWhenUsed="1"/>
+    <w:lsdException w:name="Body Text 2" w:semiHidden="1" w:unhideWhenUsed="1"/>
+    <w:lsdException w:name="Body Text 3" w:semiHidden="1" w:unhideWhenUsed="1"/>
+    <w:lsdException w:name="Body Text Indent 2" w:semiHidden="1" w:unhideWhenUsed="1"/>
+    <w:lsdException w:name="Body Text Indent 3" w:semiHidden="1" w:unhideWhenUsed="1"/>
+    <w:lsdException w:name="Block Text" w:semiHidden="1" w:unhideWhenUsed="1"/>
+    <w:lsdException w:name="Hyperlink" w:semiHidden="1" w:unhideWhenUsed="1"/>
+    <w:lsdException w:name="FollowedHyperlink" w:semiHidden="1" w:unhideWhenUsed="1"/>
+    <w:lsdException w:name="Strong" w:uiPriority="22" w:qFormat="1"/>
+    <w:lsdException w:name="Emphasis" w:uiPriority="20" w:qFormat="1"/>
+    <w:lsdException w:name="Document Map" w:semiHidden="1" w:unhideWhenUsed="1"/>
+    <w:lsdException w:name="Plain Text" w:semiHidden="1" w:unhideWhenUsed="1"/>
+    <w:lsdException w:name="E-mail Signature" w:semiHidden="1" w:unhideWhenUsed="1"/>
+    <w:lsdException w:name="HTML Top of Form" w:semiHidden="1" w:unhideWhenUsed="1"/>
+    <w:lsdException w:name="HTML Bottom of Form" w:semiHidden="1" w:unhideWhenUsed="1"/>
+    <w:lsdException w:name="Normal (Web)" w:semiHidden="1" w:unhideWhenUsed="1"/>
+    <w:lsdException w:name="HTML Acronym" w:semiHidden="1" w:unhideWhenUsed="1"/>
+    <w:lsdException w:name="HTML Address" w:semiHidden="1" w:unhideWhenUsed="1"/>
+    <w:lsdException w:name="HTML Cite" w:semiHidden="1" w:unhideWhenUsed="1"/>
+    <w:lsdException w:name="HTML Code" w:semiHidden="1" w:unhideWhenUsed="1"/>
+    <w:lsdException w:name="HTML Definition" w:semiHidden="1" w:unhideWhenUsed="1"/>
+    <w:lsdException w:name="HTML Keyboard" w:semiHidden="1" w:unhideWhenUsed="1"/>
+    <w:lsdException w:name="HTML Preformatted" w:semiHidden="1" w:unhideWhenUsed="1"/>
+    <w:lsdException w:name="HTML Sample" w:semiHidden="1" w:unhideWhenUsed="1"/>
+    <w:lsdException w:name="HTML Typewriter" w:semiHidden="1" w:unhideWhenUsed="1"/>
+    <w:lsdException w:name="HTML Variable" w:semiHidden="1" w:unhideWhenUsed="1"/>
+    <w:lsdException w:name="Normal Table" w:semiHidden="1" w:unhideWhenUsed="1"/>
+    <w:lsdException w:name="annotation subject" w:semiHidden="1" w:unhideWhenUsed="1"/>
+    <w:lsdException w:name="No List" w:semiHidden="1" w:unhideWhenUsed="1"/>
+    <w:lsdException w:name="Outline List 1" w:semiHidden="1" w:unhideWhenUsed="1"/>
+    <w:lsdException w:name="Outline List 2" w:semiHidden="1" w:unhideWhenUsed="1"/>
+    <w:lsdException w:name="Outline List 3" w:semiHidden="1" w:unhideWhenUsed="1"/>
+    <w:lsdException w:name="Table Simple 1" w:semiHidden="1" w:unhideWhenUsed="1"/>
+    <w:lsdException w:name="Table Simple 2" w:semiHidden="1" w:unhideWhenUsed="1"/>
+    <w:lsdException w:name="Table Simple 3" w:semiHidden="1" w:unhideWhenUsed="1"/>
+    <w:lsdException w:name="Table Classic 1" w:semiHidden="1" w:unhideWhenUsed="1"/>
+    <w:lsdException w:name="Table Classic 2" w:semiHidden="1" w:unhideWhenUsed="1"/>
+    <w:lsdException w:name="Table Classic 3" w:semiHidden="1" w:unhideWhenUsed="1"/>
+    <w:lsdException w:name="Table Classic 4" w:semiHidden="1" w:unhideWhenUsed="1"/>
+    <w:lsdException w:name="Table Colorful 1" w:semiHidden="1" w:unhideWhenUsed="1"/>
+    <w:lsdException w:name="Table Colorful 2" w:semiHidden="1" w:unhideWhenUsed="1"/>
+    <w:lsdException w:name="Table Colorful 3" w:semiHidden="1" w:unhideWhenUsed="1"/>
+    <w:lsdException w:name="Table Columns 1" w:semiHidden="1" w:unhideWhenUsed="1"/>
+    <w:lsdException w:name="Table Columns 2" w:semiHidden="1" w:unhideWhenUsed="1"/>
+    <w:lsdException w:name="Table Columns 3" w:semiHidden="1" w:unhideWhenUsed="1"/>
+    <w:lsdException w:name="Table Columns 4" w:semiHidden="1" w:unhideWhenUsed="1"/>
+    <w:lsdException w:name="Table Columns 5" w:semiHidden="1" w:unhideWhenUsed="1"/>
+    <w:lsdException w:name="Table Grid 1" w:semiHidden="1" w:unhideWhenUsed="1"/>
+    <w:lsdException w:name="Table Grid 2" w:semiHidden="1" w:unhideWhenUsed="1"/>
+    <w:lsdException w:name="Table Grid 3" w:semiHidden="1" w:unhideWhenUsed="1"/>
+    <w:lsdException w:name="Table Grid 4" w:semiHidden="1" w:unhideWhenUsed="1"/>
+    <w:lsdException w:name="Table Grid 5" w:semiHidden="1" w:unhideWhenUsed="1"/>
+    <w:lsdException w:name="Table Grid 6" w:semiHidden="1" w:unhideWhenUsed="1"/>
+    <w:lsdException w:name="Table Grid 7" w:semiHidden="1" w:unhideWhenUsed="1"/>
+    <w:lsdException w:name="Table Grid 8" w:semiHidden="1" w:unhideWhenUsed="1"/>
+    <w:lsdException w:name="Table List 1" w:semiHidden="1" w:unhideWhenUsed="1"/>
+    <w:lsdException w:name="Table List 2" w:semiHidden="1" w:unhideWhenUsed="1"/>
+    <w:lsdException w:name="Table List 3" w:semiHidden="1" w:unhideWhenUsed="1"/>
+    <w:lsdException w:name="Table List 4" w:semiHidden="1" w:unhideWhenUsed="1"/>
+    <w:lsdException w:name="Table List 5" w:semiHidden="1" w:unhideWhenUsed="1"/>
+    <w:lsdException w:name="Table List 6" w:semiHidden="1" w:unhideWhenUsed="1"/>
+    <w:lsdException w:name="Table List 7" w:semiHidden="1" w:unhideWhenUsed="1"/>
+    <w:lsdException w:name="Table List 8" w:semiHidden="1" w:unhideWhenUsed="1"/>
+    <w:lsdException w:name="Table 3D effects 1" w:semiHidden="1" w:unhideWhenUsed="1"/>
+    <w:lsdException w:name="Table 3D effects 2" w:semiHidden="1" w:unhideWhenUsed="1"/>
+    <w:lsdException w:name="Table 3D effects 3" w:semiHidden="1" w:unhideWhenUsed="1"/>
+    <w:lsdException w:name="Table Contemporary" w:semiHidden="1" w:unhideWhenUsed="1"/>
+    <w:lsdException w:name="Table Elegant" w:semiHidden="1" w:unhideWhenUsed="1"/>
+    <w:lsdException w:name="Table Professional" w:semiHidden="1" w:unhideWhenUsed="1"/>
+    <w:lsdException w:name="Table Subtle 1" w:semiHidden="1" w:unhideWhenUsed="1"/>
+    <w:lsdException w:name="Table Subtle 2" w:semiHidden="1" w:unhideWhenUsed="1"/>
+    <w:lsdException w:name="Table Web 1" w:semiHidden="1" w:unhideWhenUsed="1"/>
+    <w:lsdException w:name="Table Web 2" w:semiHidden="1" w:unhideWhenUsed="1"/>
+    <w:lsdException w:name="Table Web 3" w:semiHidden="1" w:unhideWhenUsed="1"/>
+    <w:lsdException w:name="Balloon Text" w:semiHidden="1" w:unhideWhenUsed="1"/>
+    <w:lsdException w:name="Table Grid" w:uiPriority="59"/>
+    <w:lsdException w:name="Table Theme" w:semiHidden="1" w:unhideWhenUsed="1"/>
+    <w:lsdException w:name="Placeholder Text" w:semiHidden="1" w:unhideWhenUsed="1"/>
+    <w:lsdException w:name="No Spacing" w:qFormat="1"/>
+    <w:lsdException w:name="Light Shading"/>
+    <w:lsdException w:name="Light List"/>
+    <w:lsdException w:name="Light Grid"/>
+    <w:lsdException w:name="Medium Shading 1"/>
+    <w:lsdException w:name="Medium Shading 2"/>
+    <w:lsdException w:name="Medium List 1"/>
+    <w:lsdException w:name="Medium List 2"/>
+    <w:lsdException w:name="Medium Grid 1"/>
+    <w:lsdException w:name="Medium Grid 2" w:uiPriority="1" w:qFormat="1"/>
+    <w:lsdException w:name="Medium Grid 3" w:uiPriority="60"/>
+    <w:lsdException w:name="Dark List" w:uiPriority="61"/>
+    <w:lsdException w:name="Colorful Shading" w:uiPriority="62"/>
+    <w:lsdException w:name="Colorful List" w:uiPriority="63"/>
+    <w:lsdException w:name="Colorful Grid" w:uiPriority="64"/>
+    <w:lsdException w:name="Light Shading Accent 1" w:uiPriority="65"/>
+    <w:lsdException w:name="Light List Accent 1" w:uiPriority="66"/>
+    <w:lsdException w:name="Light Grid Accent 1" w:uiPriority="67"/>
+    <w:lsdException w:name="Medium Shading 1 Accent 1" w:uiPriority="68"/>
+    <w:lsdException w:name="Medium Shading 2 Accent 1" w:uiPriority="69"/>
+    <w:lsdException w:name="Medium List 1 Accent 1" w:uiPriority="70"/>
+    <w:lsdException w:name="Revision" w:semiHidden="1" w:uiPriority="71"/>
+    <w:lsdException w:name="List Paragraph" w:uiPriority="72" w:qFormat="1"/>
+    <w:lsdException w:name="Quote" w:uiPriority="73" w:qFormat="1"/>
+    <w:lsdException w:name="Intense Quote" w:uiPriority="60" w:qFormat="1"/>
+    <w:lsdException w:name="Medium List 2 Accent 1" w:uiPriority="61"/>
+    <w:lsdException w:name="Medium Grid 1 Accent 1" w:uiPriority="62"/>
+    <w:lsdException w:name="Medium Grid 2 Accent 1" w:uiPriority="63"/>
+    <w:lsdException w:name="Medium Grid 3 Accent 1" w:uiPriority="64"/>
+    <w:lsdException w:name="Dark List Accent 1" w:uiPriority="65"/>
+    <w:lsdException w:name="Colorful Shading Accent 1"/>
+    <w:lsdException w:name="Colorful List Accent 1" w:uiPriority="34" w:qFormat="1"/>
+    <w:lsdException w:name="Colorful Grid Accent 1" w:uiPriority="29" w:qFormat="1"/>
+    <w:lsdException w:name="Light Shading Accent 2" w:uiPriority="30" w:qFormat="1"/>
+    <w:lsdException w:name="Light List Accent 2" w:uiPriority="66"/>
+    <w:lsdException w:name="Light Grid Accent 2" w:uiPriority="67"/>
+    <w:lsdException w:name="Medium Shading 1 Accent 2" w:uiPriority="68"/>
+    <w:lsdException w:name="Medium Shading 2 Accent 2" w:uiPriority="69"/>
+    <w:lsdException w:name="Medium List 1 Accent 2" w:uiPriority="70"/>
+    <w:lsdException w:name="Medium List 2 Accent 2" w:uiPriority="71"/>
+    <w:lsdException w:name="Medium Grid 1 Accent 2" w:uiPriority="72"/>
+    <w:lsdException w:name="Medium Grid 2 Accent 2" w:uiPriority="73"/>
+    <w:lsdException w:name="Medium Grid 3 Accent 2" w:uiPriority="60"/>
+    <w:lsdException w:name="Dark List Accent 2" w:uiPriority="61"/>
+    <w:lsdException w:name="Colorful Shading Accent 2" w:uiPriority="62"/>
+    <w:lsdException w:name="Colorful List Accent 2" w:uiPriority="63"/>
+    <w:lsdException w:name="Colorful Grid Accent 2" w:uiPriority="64"/>
+    <w:lsdException w:name="Light Shading Accent 3" w:uiPriority="65"/>
+    <w:lsdException w:name="Light List Accent 3" w:uiPriority="66"/>
+    <w:lsdException w:name="Light Grid Accent 3" w:uiPriority="67"/>
+    <w:lsdException w:name="Medium Shading 1 Accent 3" w:uiPriority="68"/>
+    <w:lsdException w:name="Medium Shading 2 Accent 3" w:uiPriority="69"/>
+    <w:lsdException w:name="Medium List 1 Accent 3" w:uiPriority="70"/>
+    <w:lsdException w:name="Medium List 2 Accent 3" w:uiPriority="71"/>
+    <w:lsdException w:name="Medium Grid 1 Accent 3" w:uiPriority="72"/>
+    <w:lsdException w:name="Medium Grid 2 Accent 3" w:uiPriority="73"/>
+    <w:lsdException w:name="Medium Grid 3 Accent 3" w:uiPriority="60"/>
+    <w:lsdException w:name="Dark List Accent 3" w:uiPriority="61"/>
+    <w:lsdException w:name="Colorful Shading Accent 3" w:uiPriority="62"/>
+    <w:lsdException w:name="Colorful List Accent 3" w:uiPriority="63"/>
+    <w:lsdException w:name="Colorful Grid Accent 3" w:uiPriority="64"/>
+    <w:lsdException w:name="Light Shading Accent 4" w:uiPriority="65"/>
+    <w:lsdException w:name="Light List Accent 4" w:uiPriority="66"/>
+    <w:lsdException w:name="Light Grid Accent 4" w:uiPriority="67"/>
+    <w:lsdException w:name="Medium Shading 1 Accent 4" w:uiPriority="68"/>
+    <w:lsdException w:name="Medium Shading 2 Accent 4" w:uiPriority="69"/>
+    <w:lsdException w:name="Medium List 1 Accent 4" w:uiPriority="70"/>
+    <w:lsdException w:name="Medium List 2 Accent 4" w:uiPriority="71"/>
+    <w:lsdException w:name="Medium Grid 1 Accent 4" w:uiPriority="72"/>
+    <w:lsdException w:name="Medium Grid 2 Accent 4" w:uiPriority="73"/>
+    <w:lsdException w:name="Medium Grid 3 Accent 4" w:uiPriority="60"/>
+    <w:lsdException w:name="Dark List Accent 4" w:uiPriority="61"/>
+    <w:lsdException w:name="Colorful Shading Accent 4" w:uiPriority="62"/>
+    <w:lsdException w:name="Colorful List Accent 4" w:uiPriority="63"/>
+    <w:lsdException w:name="Colorful Grid Accent 4" w:uiPriority="64"/>
+    <w:lsdException w:name="Light Shading Accent 5" w:uiPriority="65"/>
+    <w:lsdException w:name="Light List Accent 5" w:uiPriority="66"/>
+    <w:lsdException w:name="Light Grid Accent 5" w:uiPriority="67"/>
+    <w:lsdException w:name="Medium Shading 1 Accent 5" w:uiPriority="68"/>
+    <w:lsdException w:name="Medium Shading 2 Accent 5" w:uiPriority="69"/>
+    <w:lsdException w:name="Medium List 1 Accent 5" w:uiPriority="70"/>
+    <w:lsdException w:name="Medium List 2 Accent 5" w:uiPriority="71"/>
+    <w:lsdException w:name="Medium Grid 1 Accent 5" w:uiPriority="72"/>
+    <w:lsdException w:name="Medium Grid 2 Accent 5" w:uiPriority="73"/>
+    <w:lsdException w:name="Medium Grid 3 Accent 5" w:uiPriority="60"/>
+    <w:lsdException w:name="Dark List Accent 5" w:uiPriority="61"/>
+    <w:lsdException w:name="Colorful Shading Accent 5" w:uiPriority="62"/>
+    <w:lsdException w:name="Colorful List Accent 5" w:uiPriority="63"/>
+    <w:lsdException w:name="Colorful Grid Accent 5" w:uiPriority="64"/>
+    <w:lsdException w:name="Light Shading Accent 6" w:uiPriority="65"/>
+    <w:lsdException w:name="Light List Accent 6" w:uiPriority="66"/>
+    <w:lsdException w:name="Light Grid Accent 6" w:uiPriority="67"/>
+    <w:lsdException w:name="Medium Shading 1 Accent 6" w:uiPriority="68"/>
+    <w:lsdException w:name="Medium Shading 2 Accent 6" w:uiPriority="69"/>
+    <w:lsdException w:name="Medium List 1 Accent 6" w:uiPriority="70"/>
+    <w:lsdException w:name="Medium List 2 Accent 6" w:uiPriority="71"/>
+    <w:lsdException w:name="Medium Grid 1 Accent 6" w:uiPriority="72"/>
+    <w:lsdException w:name="Medium Grid 2 Accent 6" w:uiPriority="73"/>
+    <w:lsdException w:name="Medium Grid 3 Accent 6" w:uiPriority="60"/>
+    <w:lsdException w:name="Dark List Accent 6" w:uiPriority="61"/>
+    <w:lsdException w:name="Colorful Shading Accent 6" w:uiPriority="62"/>
+    <w:lsdException w:name="Colorful List Accent 6" w:uiPriority="63"/>
+    <w:lsdException w:name="Colorful Grid Accent 6" w:uiPriority="64"/>
+    <w:lsdException w:name="Subtle Emphasis" w:uiPriority="65" w:qFormat="1"/>
+    <w:lsdException w:name="Intense Emphasis" w:uiPriority="66" w:qFormat="1"/>
+    <w:lsdException w:name="Subtle Reference" w:uiPriority="67" w:qFormat="1"/>
+    <w:lsdException w:name="Intense Reference" w:uiPriority="68" w:qFormat="1"/>
+    <w:lsdException w:name="Book Title" w:uiPriority="69" w:qFormat="1"/>
+    <w:lsdException w:name="Bibliography" w:semiHidden="1" w:uiPriority="70" w:unhideWhenUsed="1"/>
+    <w:lsdException w:name="TOC Heading" w:semiHidden="1" w:uiPriority="71" w:unhideWhenUsed="1" w:qFormat="1"/>
+    <w:lsdException w:name="Plain Table 1" w:uiPriority="41"/>
+    <w:lsdException w:name="Plain Table 2" w:uiPriority="42"/>
+    <w:lsdException w:name="Plain Table 3" w:uiPriority="43"/>
+    <w:lsdException w:name="Plain Table 4" w:uiPriority="44"/>
+    <w:lsdException w:name="Plain Table 5" w:uiPriority="45"/>
+    <w:lsdException w:name="Grid Table Light" w:uiPriority="40"/>
+    <w:lsdException w:name="Grid Table 1 Light" w:uiPriority="46"/>
+    <w:lsdException w:name="Grid Table 2" w:uiPriority="47"/>
+    <w:lsdException w:name="Grid Table 3" w:uiPriority="48"/>
+    <w:lsdException w:name="Grid Table 4" w:uiPriority="49"/>
+    <w:lsdException w:name="Grid Table 5 Dark" w:uiPriority="50"/>
+    <w:lsdException w:name="Grid Table 6 Colorful" w:uiPriority="51"/>
+    <w:lsdException w:name="Grid Table 7 Colorful" w:uiPriority="52"/>
+    <w:lsdException w:name="Grid Table 1 Light Accent 1" w:uiPriority="46"/>
+    <w:lsdException w:name="Grid Table 2 Accent 1" w:uiPriority="47"/>
+    <w:lsdException w:name="Grid Table 3 Accent 1" w:uiPriority="48"/>
+    <w:lsdException w:name="Grid Table 4 Accent 1" w:uiPriority="49"/>
+    <w:lsdException w:name="Grid Table 5 Dark Accent 1" w:uiPriority="50"/>
+    <w:lsdException w:name="Grid Table 6 Colorful Accent 1" w:uiPriority="51"/>
+    <w:lsdException w:name="Grid Table 7 Colorful Accent 1" w:uiPriority="52"/>
+    <w:lsdException w:name="Grid Table 1 Light Accent 2" w:uiPriority="46"/>
+    <w:lsdException w:name="Grid Table 2 Accent 2" w:uiPriority="47"/>
+    <w:lsdException w:name="Grid Table 3 Accent 2" w:uiPriority="48"/>
+    <w:lsdException w:name="Grid Table 4 Accent 2" w:uiPriority="49"/>
+    <w:lsdException w:name="Grid Table 5 Dark Accent 2" w:uiPriority="50"/>
+    <w:lsdException w:name="Grid Table 6 Colorful Accent 2" w:uiPriority="51"/>
+    <w:lsdException w:name="Grid Table 7 Colorful Accent 2" w:uiPriority="52"/>
+    <w:lsdException w:name="Grid Table 1 Light Accent 3" w:uiPriority="46"/>
+    <w:lsdException w:name="Grid Table 2 Accent 3" w:uiPriority="47"/>
+    <w:lsdException w:name="Grid Table 3 Accent 3" w:uiPriority="48"/>
+    <w:lsdException w:name="Grid Table 4 Accent 3" w:uiPriority="49"/>
+    <w:lsdException w:name="Grid Table 5 Dark Accent 3" w:uiPriority="50"/>
+    <w:lsdException w:name="Grid Table 6 Colorful Accent 3" w:uiPriority="51"/>
+    <w:lsdException w:name="Grid Table 7 Colorful Accent 3" w:uiPriority="52"/>
+    <w:lsdException w:name="Grid Table 1 Light Accent 4" w:uiPriority="46"/>
+    <w:lsdException w:name="Grid Table 2 Accent 4" w:uiPriority="47"/>
+    <w:lsdException w:name="Grid Table 3 Accent 4" w:uiPriority="48"/>
+    <w:lsdException w:name="Grid Table 4 Accent 4" w:uiPriority="49"/>
+    <w:lsdException w:name="Grid Table 5 Dark Accent 4" w:uiPriority="50"/>
+    <w:lsdException w:name="Grid Table 6 Colorful Accent 4" w:uiPriority="51"/>
+    <w:lsdException w:name="Grid Table 7 Colorful Accent 4" w:uiPriority="52"/>
+    <w:lsdException w:name="Grid Table 1 Light Accent 5" w:uiPriority="46"/>
+    <w:lsdException w:name="Grid Table 2 Accent 5" w:uiPriority="47"/>
+    <w:lsdException w:name="Grid Table 3 Accent 5" w:uiPriority="48"/>
+    <w:lsdException w:name="Grid Table 4 Accent 5" w:uiPriority="49"/>
+    <w:lsdException w:name="Grid Table 5 Dark Accent 5" w:uiPriority="50"/>
+    <w:lsdException w:name="Grid Table 6 Colorful Accent 5" w:uiPriority="51"/>
+    <w:lsdException w:name="Grid Table 7 Colorful Accent 5" w:uiPriority="52"/>
+    <w:lsdException w:name="Grid Table 1 Light Accent 6" w:uiPriority="46"/>
+    <w:lsdException w:name="Grid Table 2 Accent 6" w:uiPriority="47"/>
+    <w:lsdException w:name="Grid Table 3 Accent 6" w:uiPriority="48"/>
+    <w:lsdException w:name="Grid Table 4 Accent 6" w:uiPriority="49"/>
+    <w:lsdException w:name="Grid Table 5 Dark Accent 6" w:uiPriority="50"/>
+    <w:lsdException w:name="Grid Table 6 Colorful Accent 6" w:uiPriority="51"/>
+    <w:lsdException w:name="Grid Table 7 Colorful Accent 6" w:uiPriority="52"/>
+    <w:lsdException w:name="List Table 1 Light" w:uiPriority="46"/>
+    <w:lsdException w:name="List Table 2" w:uiPriority="47"/>
+    <w:lsdException w:name="List Table 3" w:uiPriority="48"/>
+    <w:lsdException w:name="List Table 4" w:uiPriority="49"/>
+    <w:lsdException w:name="List Table 5 Dark" w:uiPriority="50"/>
+    <w:lsdException w:name="List Table 6 Colorful" w:uiPriority="51"/>
+    <w:lsdException w:name="List Table 7 Colorful" w:uiPriority="52"/>
+    <w:lsdException w:name="List Table 1 Light Accent 1" w:uiPriority="46"/>
+    <w:lsdException w:name="List Table 2 Accent 1" w:uiPriority="47"/>
+    <w:lsdException w:name="List Table 3 Accent 1" w:uiPriority="48"/>
+    <w:lsdException w:name="List Table 4 Accent 1" w:uiPriority="49"/>
+    <w:lsdException w:name="List Table 5 Dark Accent 1" w:uiPriority="50"/>
+    <w:lsdException w:name="List Table 6 Colorful Accent 1" w:uiPriority="51"/>
+    <w:lsdException w:name="List Table 7 Colorful Accent 1" w:uiPriority="52"/>
+    <w:lsdException w:name="List Table 1 Light Accent 2" w:uiPriority="46"/>
+    <w:lsdException w:name="List Table 2 Accent 2" w:uiPriority="47"/>
+    <w:lsdException w:name="List Table 3 Accent 2" w:uiPriority="48"/>
+    <w:lsdException w:name="List Table 4 Accent 2" w:uiPriority="49"/>
+    <w:lsdException w:name="List Table 5 Dark Accent 2" w:uiPriority="50"/>
+    <w:lsdException w:name="List Table 6 Colorful Accent 2" w:uiPriority="51"/>
+    <w:lsdException w:name="List Table 7 Colorful Accent 2" w:uiPriority="52"/>
+    <w:lsdException w:name="List Table 1 Light Accent 3" w:uiPriority="46"/>
+    <w:lsdException w:name="List Table 2 Accent 3" w:uiPriority="47"/>
+    <w:lsdException w:name="List Table 3 Accent 3" w:uiPriority="48"/>
+    <w:lsdException w:name="List Table 4 Accent 3" w:uiPriority="49"/>
+    <w:lsdException w:name="List Table 5 Dark Accent 3" w:uiPriority="50"/>
+    <w:lsdException w:name="List Table 6 Colorful Accent 3" w:uiPriority="51"/>
+    <w:lsdException w:name="List Table 7 Colorful Accent 3" w:uiPriority="52"/>
+    <w:lsdException w:name="List Table 1 Light Accent 4" w:uiPriority="46"/>
+    <w:lsdException w:name="List Table 2 Accent 4" w:uiPriority="47"/>
+    <w:lsdException w:name="List Table 3 Accent 4" w:uiPriority="48"/>
+    <w:lsdException w:name="List Table 4 Accent 4" w:uiPriority="49"/>
+    <w:lsdException w:name="List Table 5 Dark Accent 4" w:uiPriority="50"/>
+    <w:lsdException w:name="List Table 6 Colorful Accent 4" w:uiPriority="51"/>
+    <w:lsdException w:name="List Table 7 Colorful Accent 4" w:uiPriority="52"/>
+    <w:lsdException w:name="List Table 1 Light Accent 5" w:uiPriority="46"/>
+    <w:lsdException w:name="List Table 2 Accent 5" w:uiPriority="47"/>
+    <w:lsdException w:name="List Table 3 Accent 5" w:uiPriority="48"/>
+    <w:lsdException w:name="List Table 4 Accent 5" w:uiPriority="49"/>
+    <w:lsdException w:name="List Table 5 Dark Accent 5" w:uiPriority="50"/>
+    <w:lsdException w:name="List Table 6 Colorful Accent 5" w:uiPriority="51"/>
+    <w:lsdException w:name="List Table 7 Colorful Accent 5" w:uiPriority="52"/>
+    <w:lsdException w:name="List Table 1 Light Accent 6" w:uiPriority="46"/>
+    <w:lsdException w:name="List Table 2 Accent 6" w:uiPriority="47"/>
+    <w:lsdException w:name="List Table 3 Accent 6" w:uiPriority="48"/>
+    <w:lsdException w:name="List Table 4 Accent 6" w:uiPriority="49"/>
+    <w:lsdException w:name="List Table 5 Dark Accent 6" w:uiPriority="50"/>
+    <w:lsdException w:name="List Table 6 Colorful Accent 6" w:uiPriority="51"/>
+    <w:lsdException w:name="List Table 7 Colorful Accent 6" w:uiPriority="52"/>
   </w:latentStyles>
   <w:style w:type="paragraph" w:default="1" w:styleId="Normal">
     <w:name w:val="Normal"/>
@@ -2522,7 +3015,6 @@
     <w:uiPriority w:val="99"/>
     <w:semiHidden/>
     <w:unhideWhenUsed/>
-    <w:qFormat/>
     <w:tblPr>
       <w:tblInd w:w="0" w:type="dxa"/>
       <w:tblCellMar>
